--- a/HW7/HW7.docx
+++ b/HW7/HW7.docx
@@ -30,13 +30,19 @@
         <w:rPr>
           <w:b/>
         </w:rPr>
-        <w:t>分別代表各區投票率、每人平均所得水準、藍綠政黨上屆得票率差距</w:t>
-      </w:r>
-      <w:r>
-        <w:rPr>
-          <w:b/>
-        </w:rPr>
-        <w:t xml:space="preserve"> (</w:t>
+        <w:t>分別代表各區投票率、每人平均所得水準、</w:t>
+      </w:r>
+      <w:r>
+        <w:rPr>
+          <w:b/>
+        </w:rPr>
+        <w:t>藍綠政黨上屆得票率差距</w:t>
+      </w:r>
+      <w:r>
+        <w:rPr>
+          <w:b/>
+        </w:rPr>
+        <w:t>(</w:t>
       </w:r>
       <w:r>
         <w:rPr>
@@ -66,21 +72,7 @@
         <w:rPr>
           <w:b/>
         </w:rPr>
-        <w:t>為</w:t>
-      </w:r>
-      <w:proofErr w:type="gramStart"/>
-      <w:r>
-        <w:rPr>
-          <w:b/>
-        </w:rPr>
-        <w:t>迴</w:t>
-      </w:r>
-      <w:proofErr w:type="gramEnd"/>
-      <w:r>
-        <w:rPr>
-          <w:b/>
-        </w:rPr>
-        <w:t>歸係數，請說明：</w:t>
+        <w:t>為迴歸係數，請說明：</w:t>
       </w:r>
       <w:r>
         <w:rPr>
@@ -94,7 +86,6 @@
         <w:pStyle w:val="a3"/>
         <w:ind w:leftChars="0" w:left="360"/>
         <w:rPr>
-          <w:rFonts w:hint="eastAsia"/>
           <w:b/>
         </w:rPr>
       </w:pPr>
@@ -166,11 +157,9 @@
         </w:rPr>
         <w:t xml:space="preserve"> 1 = X1 − X1) </w:t>
       </w:r>
-      <w:bookmarkStart w:id="0" w:name="_GoBack"/>
-      <w:bookmarkEnd w:id="0"/>
-    </w:p>
-    <w:bookmarkStart w:id="1" w:name="_MON_1575806522"/>
-    <w:bookmarkEnd w:id="1"/>
+    </w:p>
+    <w:bookmarkStart w:id="0" w:name="_MON_1575806522"/>
+    <w:bookmarkEnd w:id="0"/>
     <w:p>
       <w:pPr>
         <w:pStyle w:val="a3"/>
@@ -200,10 +189,10 @@
             <v:path o:extrusionok="f" gradientshapeok="t" o:connecttype="rect"/>
             <o:lock v:ext="edit" aspectratio="t"/>
           </v:shapetype>
-          <v:shape id="_x0000_i1052" type="#_x0000_t75" style="width:415.5pt;height:367pt" o:ole="">
-            <v:imagedata r:id="rId5" o:title=""/>
+          <v:shape id="_x0000_i1025" type="#_x0000_t75" style="width:415.5pt;height:367pt" o:ole="">
+            <v:imagedata r:id="rId7" o:title=""/>
           </v:shape>
-          <o:OLEObject Type="Embed" ProgID="Word.OpenDocumentText.12" ShapeID="_x0000_i1052" DrawAspect="Content" ObjectID="_1575808318" r:id="rId6"/>
+          <o:OLEObject Type="Embed" ProgID="Word.OpenDocumentText.12" ShapeID="_x0000_i1025" DrawAspect="Content" ObjectID="_1575850283" r:id="rId8"/>
         </w:object>
       </w:r>
     </w:p>
@@ -212,83 +201,78 @@
         <w:pStyle w:val="a3"/>
         <w:ind w:leftChars="0" w:left="360"/>
       </w:pPr>
+      <w:r>
+        <w:t xml:space="preserve">Y = </w:t>
+      </w:r>
+      <w:r>
+        <w:rPr>
+          <w:rFonts w:ascii="Cambria Math" w:hAnsi="Cambria Math" w:cs="Cambria Math"/>
+        </w:rPr>
+        <w:t>𝛽</w:t>
+      </w:r>
+      <w:r>
+        <w:t xml:space="preserve">0 + </w:t>
+      </w:r>
+      <w:r>
+        <w:rPr>
+          <w:rFonts w:ascii="Cambria Math" w:hAnsi="Cambria Math" w:cs="Cambria Math"/>
+        </w:rPr>
+        <w:t>𝛽</w:t>
+      </w:r>
+      <w:r>
+        <w:t xml:space="preserve">1X1 + </w:t>
+      </w:r>
+      <w:r>
+        <w:rPr>
+          <w:rFonts w:ascii="Cambria Math" w:hAnsi="Cambria Math" w:cs="Cambria Math"/>
+        </w:rPr>
+        <w:t>𝛽</w:t>
+      </w:r>
+      <w:r>
+        <w:t>2</w:t>
+      </w:r>
+      <w:r>
+        <w:t>X2</w:t>
+      </w:r>
     </w:p>
     <w:p>
       <w:pPr>
         <w:pStyle w:val="a3"/>
         <w:ind w:leftChars="0" w:left="360"/>
-        <w:rPr>
-          <w:rFonts w:hint="eastAsia"/>
-          <w:b/>
-        </w:rPr>
-      </w:pPr>
-      <w:proofErr w:type="gramStart"/>
-      <w:r>
-        <w:rPr>
-          <w:b/>
-        </w:rPr>
-        <w:t>•</w:t>
-      </w:r>
-      <w:proofErr w:type="gramEnd"/>
-      <w:r>
-        <w:rPr>
-          <w:b/>
-        </w:rPr>
-        <w:t xml:space="preserve"> </w:t>
-      </w:r>
-      <w:r>
-        <w:rPr>
-          <w:b/>
-        </w:rPr>
-        <w:t>各</w:t>
-      </w:r>
-      <w:proofErr w:type="gramStart"/>
-      <w:r>
-        <w:rPr>
-          <w:b/>
-        </w:rPr>
-        <w:t>迴</w:t>
-      </w:r>
-      <w:proofErr w:type="gramEnd"/>
-      <w:r>
-        <w:rPr>
-          <w:b/>
-        </w:rPr>
-        <w:t>歸係數的意義</w:t>
-      </w:r>
-      <w:r>
-        <w:rPr>
-          <w:rFonts w:hint="eastAsia"/>
-          <w:b/>
-        </w:rPr>
-        <w:t>。</w:t>
-      </w:r>
+      </w:pPr>
     </w:p>
     <w:p>
       <w:pPr>
         <w:pStyle w:val="a3"/>
         <w:ind w:leftChars="0" w:left="360"/>
-      </w:pPr>
-      <w:r>
-        <w:rPr>
-          <w:rFonts w:ascii="Cambria Math" w:hAnsi="Cambria Math" w:cs="Cambria Math"/>
-        </w:rPr>
-        <w:t>𝛽</w:t>
-      </w:r>
-      <w:r>
-        <w:t>0</w:t>
-      </w:r>
-      <w:r>
-        <w:t>為截距</w:t>
+        <w:rPr>
+          <w:b/>
+        </w:rPr>
+      </w:pPr>
+      <w:r>
+        <w:rPr>
+          <w:b/>
+        </w:rPr>
+        <w:t xml:space="preserve">• </w:t>
+      </w:r>
+      <w:r>
+        <w:rPr>
+          <w:b/>
+        </w:rPr>
+        <w:t>各迴歸係數的意義</w:t>
+      </w:r>
+      <w:r>
+        <w:rPr>
+          <w:rFonts w:hint="eastAsia"/>
+          <w:b/>
+        </w:rPr>
+        <w:t>。</w:t>
       </w:r>
     </w:p>
     <w:p>
       <w:pPr>
         <w:pStyle w:val="a3"/>
         <w:ind w:leftChars="0" w:left="360"/>
-        <w:rPr>
-          <w:rFonts w:hint="eastAsia"/>
-        </w:rPr>
       </w:pPr>
       <w:r>
         <w:rPr>
@@ -297,69 +281,209 @@
         <w:t>𝛽</w:t>
       </w:r>
       <w:r>
-        <w:rPr>
-          <w:rFonts w:hint="eastAsia"/>
-        </w:rPr>
-        <w:t>n</w:t>
-      </w:r>
-      <w:r>
-        <w:t>為斜率，表自變數每增加一單位時，因變數</w:t>
-      </w:r>
-      <w:r>
-        <w:t>Y</w:t>
-      </w:r>
-      <w:r>
-        <w:t>的改變量</w:t>
+        <w:t>0</w:t>
+      </w:r>
+      <w:r>
+        <w:t>為截距</w:t>
       </w:r>
     </w:p>
     <w:p>
       <w:pPr>
         <w:pStyle w:val="a3"/>
         <w:ind w:leftChars="0" w:left="360"/>
-        <w:rPr>
-          <w:rFonts w:hint="eastAsia"/>
-        </w:rPr>
-      </w:pPr>
+      </w:pPr>
+      <w:r>
+        <w:rPr>
+          <w:rFonts w:ascii="Cambria Math" w:hAnsi="Cambria Math" w:cs="Cambria Math"/>
+        </w:rPr>
+        <w:t>𝛽</w:t>
+      </w:r>
+      <w:r>
+        <w:rPr>
+          <w:rFonts w:hint="eastAsia"/>
+        </w:rPr>
+        <w:t>n</w:t>
+      </w:r>
+      <w:r>
+        <w:t>為斜率，表自變數每增加一單位時，因變數</w:t>
+      </w:r>
+      <w:r>
+        <w:t>Y</w:t>
+      </w:r>
+      <w:r>
+        <w:t>的改變量</w:t>
+      </w:r>
     </w:p>
     <w:p>
       <w:pPr>
         <w:pStyle w:val="a3"/>
         <w:ind w:leftChars="0" w:left="360"/>
-        <w:rPr>
-          <w:b/>
-        </w:rPr>
-      </w:pPr>
-      <w:proofErr w:type="gramStart"/>
-      <w:r>
-        <w:rPr>
-          <w:b/>
-        </w:rPr>
-        <w:t>•</w:t>
-      </w:r>
-      <w:proofErr w:type="gramEnd"/>
-      <w:r>
-        <w:rPr>
-          <w:b/>
-        </w:rPr>
-        <w:t xml:space="preserve"> </w:t>
-      </w:r>
-      <w:r>
-        <w:rPr>
-          <w:b/>
-        </w:rPr>
-        <w:t>其「線性」的意義。</w:t>
-      </w:r>
-      <w:r>
-        <w:rPr>
-          <w:b/>
-        </w:rPr>
-        <w:t xml:space="preserve"> </w:t>
-      </w:r>
+      </w:pPr>
     </w:p>
     <w:p>
       <w:pPr>
         <w:pStyle w:val="a3"/>
         <w:ind w:leftChars="0" w:left="360"/>
+        <w:rPr>
+          <w:b/>
+        </w:rPr>
+      </w:pPr>
+      <w:r>
+        <w:rPr>
+          <w:b/>
+        </w:rPr>
+        <w:t xml:space="preserve">• </w:t>
+      </w:r>
+      <w:r>
+        <w:rPr>
+          <w:b/>
+        </w:rPr>
+        <w:t>其「線性」的意義。</w:t>
+      </w:r>
+      <w:r>
+        <w:rPr>
+          <w:b/>
+        </w:rPr>
+        <w:t xml:space="preserve"> </w:t>
+      </w:r>
+    </w:p>
+    <w:p>
+      <w:pPr>
+        <w:pStyle w:val="a3"/>
+        <w:ind w:leftChars="0" w:left="360"/>
+      </w:pPr>
+      <w:r>
+        <w:rPr>
+          <w:rFonts w:hint="eastAsia"/>
+        </w:rPr>
+        <w:t>在這邊</w:t>
+      </w:r>
+      <w:r>
+        <w:rPr>
+          <w:rFonts w:hint="eastAsia"/>
+        </w:rPr>
+        <w:t>的線性模型</w:t>
+      </w:r>
+      <w:r>
+        <w:rPr>
+          <w:rFonts w:hint="eastAsia"/>
+        </w:rPr>
+        <w:t>代表</w:t>
+      </w:r>
+      <w:r>
+        <w:rPr>
+          <w:rFonts w:hint="eastAsia"/>
+        </w:rPr>
+        <w:t>投票率與</w:t>
+      </w:r>
+      <w:r>
+        <w:t>每人平均所得水準</w:t>
+      </w:r>
+      <w:r>
+        <w:rPr>
+          <w:rFonts w:hint="eastAsia"/>
+        </w:rPr>
+        <w:t>和</w:t>
+      </w:r>
+      <w:r>
+        <w:t>藍綠政黨上屆得票率差距</w:t>
+      </w:r>
+      <w:r>
+        <w:rPr>
+          <w:rFonts w:hint="eastAsia"/>
+        </w:rPr>
+        <w:t>的函數關係圖呈現線段關係。</w:t>
+      </w:r>
+      <w:r>
+        <w:rPr>
+          <w:rFonts w:ascii="Arial" w:hAnsi="Arial" w:cs="Arial"/>
+          <w:color w:val="222222"/>
+          <w:sz w:val="23"/>
+          <w:szCs w:val="23"/>
+          <w:shd w:val="clear" w:color="auto" w:fill="FFFFFF"/>
+        </w:rPr>
+        <w:t>線性關係存在</w:t>
+      </w:r>
+      <w:r>
+        <w:rPr>
+          <w:rFonts w:ascii="Arial" w:hAnsi="Arial" w:cs="Arial"/>
+          <w:color w:val="222222"/>
+          <w:sz w:val="23"/>
+          <w:szCs w:val="23"/>
+          <w:shd w:val="clear" w:color="auto" w:fill="FFFFFF"/>
+        </w:rPr>
+        <w:t>2</w:t>
+      </w:r>
+      <w:r>
+        <w:rPr>
+          <w:rFonts w:ascii="Arial" w:hAnsi="Arial" w:cs="Arial"/>
+          <w:color w:val="222222"/>
+          <w:sz w:val="23"/>
+          <w:szCs w:val="23"/>
+          <w:shd w:val="clear" w:color="auto" w:fill="FFFFFF"/>
+        </w:rPr>
+        <w:t>種不同的含義。其一，若某</w:t>
+      </w:r>
+      <w:hyperlink r:id="rId9" w:tooltip="函數" w:history="1">
+        <w:r>
+          <w:rPr>
+            <w:color w:val="222222"/>
+          </w:rPr>
+          <w:t>數學函數</w:t>
+        </w:r>
+      </w:hyperlink>
+      <w:r>
+        <w:rPr>
+          <w:rFonts w:ascii="Arial" w:hAnsi="Arial" w:cs="Arial"/>
+          <w:color w:val="222222"/>
+          <w:sz w:val="23"/>
+          <w:szCs w:val="23"/>
+          <w:shd w:val="clear" w:color="auto" w:fill="FFFFFF"/>
+        </w:rPr>
+        <w:t>或數量關係的</w:t>
+      </w:r>
+      <w:hyperlink r:id="rId10" w:tooltip="函數圖形" w:history="1">
+        <w:r>
+          <w:rPr>
+            <w:color w:val="222222"/>
+          </w:rPr>
+          <w:t>函數圖形</w:t>
+        </w:r>
+      </w:hyperlink>
+      <w:r>
+        <w:rPr>
+          <w:rFonts w:ascii="Arial" w:hAnsi="Arial" w:cs="Arial"/>
+          <w:color w:val="222222"/>
+          <w:sz w:val="23"/>
+          <w:szCs w:val="23"/>
+          <w:shd w:val="clear" w:color="auto" w:fill="FFFFFF"/>
+        </w:rPr>
+        <w:t>呈現為一條直線或線段，那麼這種關係就是一種線性的關係。其二，在代數學和</w:t>
+      </w:r>
+      <w:hyperlink r:id="rId11" w:tooltip="數學分析" w:history="1">
+        <w:r>
+          <w:rPr>
+            <w:color w:val="222222"/>
+          </w:rPr>
+          <w:t>數學分析</w:t>
+        </w:r>
+      </w:hyperlink>
+      <w:r>
+        <w:rPr>
+          <w:rFonts w:ascii="Arial" w:hAnsi="Arial" w:cs="Arial"/>
+          <w:color w:val="222222"/>
+          <w:sz w:val="23"/>
+          <w:szCs w:val="23"/>
+          <w:shd w:val="clear" w:color="auto" w:fill="FFFFFF"/>
+        </w:rPr>
+        <w:t>學中，如果一種運算同時滿足特定的「加性」和「齊性」，則稱這種運算是線性的。</w:t>
+      </w:r>
+    </w:p>
+    <w:p>
+      <w:pPr>
+        <w:rPr>
+          <w:rFonts w:hint="eastAsia"/>
+        </w:rPr>
       </w:pPr>
     </w:p>
     <w:p>
@@ -374,10 +498,12 @@
           <w:b/>
         </w:rPr>
       </w:pPr>
-      <w:r>
-        <w:rPr>
-          <w:b/>
-        </w:rPr>
+      <w:bookmarkStart w:id="1" w:name="_GoBack"/>
+      <w:r>
+        <w:rPr>
+          <w:b/>
+        </w:rPr>
+        <w:lastRenderedPageBreak/>
         <w:t>我們知道採用最小平方法</w:t>
       </w:r>
       <w:r>
@@ -390,21 +516,7 @@
         <w:rPr>
           <w:b/>
         </w:rPr>
-        <w:t>最</w:t>
-      </w:r>
-      <w:proofErr w:type="gramStart"/>
-      <w:r>
-        <w:rPr>
-          <w:b/>
-        </w:rPr>
-        <w:t>大概似法亦</w:t>
-      </w:r>
-      <w:proofErr w:type="gramEnd"/>
-      <w:r>
-        <w:rPr>
-          <w:b/>
-        </w:rPr>
-        <w:t>同</w:t>
+        <w:t>最大概似法亦同</w:t>
       </w:r>
       <w:r>
         <w:rPr>
@@ -416,21 +528,7 @@
         <w:rPr>
           <w:b/>
         </w:rPr>
-        <w:t>的</w:t>
-      </w:r>
-      <w:proofErr w:type="gramStart"/>
-      <w:r>
-        <w:rPr>
-          <w:b/>
-        </w:rPr>
-        <w:t>迴</w:t>
-      </w:r>
-      <w:proofErr w:type="gramEnd"/>
-      <w:r>
-        <w:rPr>
-          <w:b/>
-        </w:rPr>
-        <w:t>歸係數解為</w:t>
+        <w:t>的迴歸係數解為</w:t>
       </w:r>
       <w:r>
         <w:rPr>
@@ -438,6 +536,7 @@
         </w:rPr>
         <w:t xml:space="preserve"> βˆ = (X′X) </w:t>
       </w:r>
+      <w:bookmarkEnd w:id="1"/>
     </w:p>
     <w:p>
       <w:pPr>
@@ -457,25 +556,169 @@
         <w:rPr>
           <w:b/>
         </w:rPr>
-        <w:t>，請求出其</w:t>
-      </w:r>
-      <w:r>
-        <w:rPr>
-          <w:b/>
-        </w:rPr>
-        <w:t xml:space="preserve"> </w:t>
-      </w:r>
-      <w:r>
-        <w:rPr>
-          <w:b/>
-        </w:rPr>
-        <w:t>解，並且解釋其結果。</w:t>
-      </w:r>
-    </w:p>
-    <w:p>
-      <w:pPr>
-        <w:pStyle w:val="a3"/>
-        <w:ind w:leftChars="0" w:left="360"/>
+        <w:t>，請求出其解，並且解釋其結果。</w:t>
+      </w:r>
+    </w:p>
+    <w:tbl>
+      <w:tblPr>
+        <w:tblStyle w:val="a6"/>
+        <w:tblW w:w="0" w:type="auto"/>
+        <w:tblInd w:w="360" w:type="dxa"/>
+        <w:tblLook w:val="04A0" w:firstRow="1" w:lastRow="0" w:firstColumn="1" w:lastColumn="0" w:noHBand="0" w:noVBand="1"/>
+      </w:tblPr>
+      <w:tblGrid>
+        <w:gridCol w:w="1154"/>
+        <w:gridCol w:w="1154"/>
+        <w:gridCol w:w="1155"/>
+      </w:tblGrid>
+      <w:tr>
+        <w:tc>
+          <w:tcPr>
+            <w:tcW w:w="1154" w:type="dxa"/>
+          </w:tcPr>
+          <w:p>
+            <w:pPr>
+              <w:pStyle w:val="a3"/>
+              <w:ind w:leftChars="0" w:left="0"/>
+              <w:jc w:val="center"/>
+              <w:rPr>
+                <w:b/>
+              </w:rPr>
+            </w:pPr>
+            <w:r>
+              <w:t>beta0</w:t>
+            </w:r>
+          </w:p>
+        </w:tc>
+        <w:tc>
+          <w:tcPr>
+            <w:tcW w:w="1154" w:type="dxa"/>
+          </w:tcPr>
+          <w:p>
+            <w:pPr>
+              <w:pStyle w:val="a3"/>
+              <w:ind w:leftChars="0" w:left="0"/>
+              <w:jc w:val="center"/>
+              <w:rPr>
+                <w:b/>
+              </w:rPr>
+            </w:pPr>
+            <w:r>
+              <w:t>beta1</w:t>
+            </w:r>
+          </w:p>
+        </w:tc>
+        <w:tc>
+          <w:tcPr>
+            <w:tcW w:w="1155" w:type="dxa"/>
+          </w:tcPr>
+          <w:p>
+            <w:pPr>
+              <w:pStyle w:val="a3"/>
+              <w:ind w:leftChars="0" w:left="0"/>
+              <w:jc w:val="center"/>
+              <w:rPr>
+                <w:b/>
+              </w:rPr>
+            </w:pPr>
+            <w:r>
+              <w:t>beta2</w:t>
+            </w:r>
+          </w:p>
+        </w:tc>
+      </w:tr>
+      <w:tr>
+        <w:tc>
+          <w:tcPr>
+            <w:tcW w:w="1154" w:type="dxa"/>
+          </w:tcPr>
+          <w:p>
+            <w:pPr>
+              <w:jc w:val="center"/>
+            </w:pPr>
+            <w:r>
+              <w:t>67.488</w:t>
+            </w:r>
+          </w:p>
+        </w:tc>
+        <w:tc>
+          <w:tcPr>
+            <w:tcW w:w="1154" w:type="dxa"/>
+          </w:tcPr>
+          <w:p>
+            <w:pPr>
+              <w:jc w:val="center"/>
+            </w:pPr>
+            <w:r>
+              <w:t>-7.215</w:t>
+            </w:r>
+          </w:p>
+        </w:tc>
+        <w:tc>
+          <w:tcPr>
+            <w:tcW w:w="1155" w:type="dxa"/>
+          </w:tcPr>
+          <w:p>
+            <w:pPr>
+              <w:jc w:val="center"/>
+            </w:pPr>
+            <w:r>
+              <w:t>-16.836</w:t>
+            </w:r>
+          </w:p>
+        </w:tc>
+      </w:tr>
+    </w:tbl>
+    <w:p>
+      <w:r>
+        <w:rPr>
+          <w:rFonts w:hint="eastAsia"/>
+        </w:rPr>
+        <w:t>由所得的係數可推論</w:t>
+      </w:r>
+      <w:r>
+        <w:rPr>
+          <w:rFonts w:hint="eastAsia"/>
+        </w:rPr>
+        <w:t>:</w:t>
+      </w:r>
+    </w:p>
+    <w:p>
+      <w:pPr>
+        <w:rPr>
+          <w:rFonts w:hint="eastAsia"/>
+        </w:rPr>
+      </w:pPr>
+      <w:r>
+        <w:t>每人平均所得水準</w:t>
+      </w:r>
+      <w:r>
+        <w:rPr>
+          <w:rFonts w:hint="eastAsia"/>
+        </w:rPr>
+        <w:t>與</w:t>
+      </w:r>
+      <w:r>
+        <w:t>藍綠政黨上屆得票率差距</w:t>
+      </w:r>
+      <w:r>
+        <w:rPr>
+          <w:rFonts w:hint="eastAsia"/>
+        </w:rPr>
+        <w:t>的增加都會降低投票率，</w:t>
+      </w:r>
+      <w:r>
+        <w:t>藍綠政黨上屆得票率差距</w:t>
+      </w:r>
+      <w:r>
+        <w:rPr>
+          <w:rFonts w:hint="eastAsia"/>
+        </w:rPr>
+        <w:t>影響較大。</w:t>
+      </w:r>
+    </w:p>
+    <w:p>
+      <w:pPr>
         <w:rPr>
           <w:b/>
         </w:rPr>
@@ -524,7 +767,7 @@
         <w:rPr>
           <w:b/>
         </w:rPr>
-        <w:t>投票率值，並檢驗</w:t>
+        <w:t>投票率值，並檢驗是否有不合理的情況。</w:t>
       </w:r>
       <w:r>
         <w:rPr>
@@ -532,22 +775,1515 @@
         </w:rPr>
         <w:t xml:space="preserve"> </w:t>
       </w:r>
-      <w:r>
-        <w:rPr>
-          <w:b/>
-        </w:rPr>
-        <w:t>是否有不合理的情況。</w:t>
-      </w:r>
-      <w:r>
-        <w:rPr>
-          <w:b/>
-        </w:rPr>
-        <w:t xml:space="preserve"> </w:t>
-      </w:r>
-    </w:p>
-    <w:p>
-      <w:pPr>
-        <w:rPr>
+    </w:p>
+    <w:tbl>
+      <w:tblPr>
+        <w:tblStyle w:val="a6"/>
+        <w:tblW w:w="0" w:type="auto"/>
+        <w:tblLook w:val="04A0" w:firstRow="1" w:lastRow="0" w:firstColumn="1" w:lastColumn="0" w:noHBand="0" w:noVBand="1"/>
+      </w:tblPr>
+      <w:tblGrid>
+        <w:gridCol w:w="460"/>
+        <w:gridCol w:w="1803"/>
+        <w:gridCol w:w="1701"/>
+        <w:gridCol w:w="1418"/>
+      </w:tblGrid>
+      <w:tr>
+        <w:tc>
+          <w:tcPr>
+            <w:tcW w:w="460" w:type="dxa"/>
+          </w:tcPr>
+          <w:p>
+            <w:pPr>
+              <w:jc w:val="center"/>
+              <w:rPr>
+                <w:b/>
+              </w:rPr>
+            </w:pPr>
+            <w:r>
+              <w:rPr>
+                <w:rFonts w:hint="eastAsia"/>
+                <w:b/>
+              </w:rPr>
+              <w:t>ID</w:t>
+            </w:r>
+          </w:p>
+        </w:tc>
+        <w:tc>
+          <w:tcPr>
+            <w:tcW w:w="1803" w:type="dxa"/>
+          </w:tcPr>
+          <w:p>
+            <w:pPr>
+              <w:jc w:val="center"/>
+              <w:rPr>
+                <w:rFonts w:hint="eastAsia"/>
+                <w:b/>
+              </w:rPr>
+            </w:pPr>
+            <w:r>
+              <w:rPr>
+                <w:rFonts w:hint="eastAsia"/>
+                <w:b/>
+              </w:rPr>
+              <w:t>預測投票率</w:t>
+            </w:r>
+            <w:r>
+              <w:rPr>
+                <w:b/>
+              </w:rPr>
+              <w:t>Yˆ</w:t>
+            </w:r>
+          </w:p>
+        </w:tc>
+        <w:tc>
+          <w:tcPr>
+            <w:tcW w:w="1701" w:type="dxa"/>
+          </w:tcPr>
+          <w:p>
+            <w:pPr>
+              <w:jc w:val="center"/>
+              <w:rPr>
+                <w:rFonts w:hint="eastAsia"/>
+                <w:b/>
+              </w:rPr>
+            </w:pPr>
+            <w:r>
+              <w:rPr>
+                <w:rFonts w:hint="eastAsia"/>
+                <w:b/>
+              </w:rPr>
+              <w:t>觀測投票值</w:t>
+            </w:r>
+            <w:r>
+              <w:rPr>
+                <w:rFonts w:hint="eastAsia"/>
+                <w:b/>
+              </w:rPr>
+              <w:t>Y</w:t>
+            </w:r>
+          </w:p>
+        </w:tc>
+        <w:tc>
+          <w:tcPr>
+            <w:tcW w:w="1418" w:type="dxa"/>
+          </w:tcPr>
+          <w:p>
+            <w:pPr>
+              <w:jc w:val="center"/>
+              <w:rPr>
+                <w:rFonts w:hint="eastAsia"/>
+                <w:b/>
+              </w:rPr>
+            </w:pPr>
+            <w:r>
+              <w:rPr>
+                <w:rFonts w:hint="eastAsia"/>
+                <w:b/>
+              </w:rPr>
+              <w:t>偏差</w:t>
+            </w:r>
+            <w:r>
+              <w:rPr>
+                <w:rFonts w:hint="eastAsia"/>
+                <w:b/>
+              </w:rPr>
+              <w:t>e</w:t>
+            </w:r>
+          </w:p>
+        </w:tc>
+      </w:tr>
+      <w:tr>
+        <w:tc>
+          <w:tcPr>
+            <w:tcW w:w="460" w:type="dxa"/>
+          </w:tcPr>
+          <w:p>
+            <w:pPr>
+              <w:rPr>
+                <w:b/>
+              </w:rPr>
+            </w:pPr>
+            <w:r>
+              <w:rPr>
+                <w:b/>
+              </w:rPr>
+              <w:t>1</w:t>
+            </w:r>
+          </w:p>
+        </w:tc>
+        <w:tc>
+          <w:tcPr>
+            <w:tcW w:w="1803" w:type="dxa"/>
+          </w:tcPr>
+          <w:p>
+            <w:pPr>
+              <w:ind w:left="102"/>
+              <w:jc w:val="center"/>
+              <w:rPr>
+                <w:b/>
+              </w:rPr>
+            </w:pPr>
+            <w:r>
+              <w:rPr>
+                <w:b/>
+              </w:rPr>
+              <w:t>68.1137</w:t>
+            </w:r>
+          </w:p>
+        </w:tc>
+        <w:tc>
+          <w:tcPr>
+            <w:tcW w:w="1701" w:type="dxa"/>
+          </w:tcPr>
+          <w:p>
+            <w:pPr>
+              <w:jc w:val="center"/>
+            </w:pPr>
+            <w:r>
+              <w:t>43</w:t>
+            </w:r>
+          </w:p>
+        </w:tc>
+        <w:tc>
+          <w:tcPr>
+            <w:tcW w:w="1418" w:type="dxa"/>
+          </w:tcPr>
+          <w:p>
+            <w:pPr>
+              <w:jc w:val="center"/>
+            </w:pPr>
+            <w:r>
+              <w:rPr>
+                <w:highlight w:val="yellow"/>
+              </w:rPr>
+              <w:t>25.1137</w:t>
+            </w:r>
+          </w:p>
+        </w:tc>
+      </w:tr>
+      <w:tr>
+        <w:tc>
+          <w:tcPr>
+            <w:tcW w:w="460" w:type="dxa"/>
+          </w:tcPr>
+          <w:p>
+            <w:pPr>
+              <w:rPr>
+                <w:b/>
+              </w:rPr>
+            </w:pPr>
+            <w:r>
+              <w:rPr>
+                <w:b/>
+              </w:rPr>
+              <w:t>2</w:t>
+            </w:r>
+          </w:p>
+        </w:tc>
+        <w:tc>
+          <w:tcPr>
+            <w:tcW w:w="1803" w:type="dxa"/>
+          </w:tcPr>
+          <w:p>
+            <w:pPr>
+              <w:ind w:left="102"/>
+              <w:jc w:val="center"/>
+              <w:rPr>
+                <w:b/>
+              </w:rPr>
+            </w:pPr>
+            <w:r>
+              <w:rPr>
+                <w:b/>
+              </w:rPr>
+              <w:t>75.9545</w:t>
+            </w:r>
+          </w:p>
+        </w:tc>
+        <w:tc>
+          <w:tcPr>
+            <w:tcW w:w="1701" w:type="dxa"/>
+          </w:tcPr>
+          <w:p>
+            <w:pPr>
+              <w:jc w:val="center"/>
+            </w:pPr>
+            <w:r>
+              <w:t>80</w:t>
+            </w:r>
+          </w:p>
+        </w:tc>
+        <w:tc>
+          <w:tcPr>
+            <w:tcW w:w="1418" w:type="dxa"/>
+          </w:tcPr>
+          <w:p>
+            <w:pPr>
+              <w:jc w:val="center"/>
+            </w:pPr>
+            <w:r>
+              <w:t>-4.0455</w:t>
+            </w:r>
+          </w:p>
+        </w:tc>
+      </w:tr>
+      <w:tr>
+        <w:tc>
+          <w:tcPr>
+            <w:tcW w:w="460" w:type="dxa"/>
+          </w:tcPr>
+          <w:p>
+            <w:pPr>
+              <w:rPr>
+                <w:b/>
+              </w:rPr>
+            </w:pPr>
+            <w:r>
+              <w:rPr>
+                <w:b/>
+              </w:rPr>
+              <w:t>3</w:t>
+            </w:r>
+          </w:p>
+        </w:tc>
+        <w:tc>
+          <w:tcPr>
+            <w:tcW w:w="1803" w:type="dxa"/>
+          </w:tcPr>
+          <w:p>
+            <w:pPr>
+              <w:ind w:left="102"/>
+              <w:jc w:val="center"/>
+              <w:rPr>
+                <w:b/>
+              </w:rPr>
+            </w:pPr>
+            <w:r>
+              <w:rPr>
+                <w:b/>
+              </w:rPr>
+              <w:t>60.2008</w:t>
+            </w:r>
+          </w:p>
+        </w:tc>
+        <w:tc>
+          <w:tcPr>
+            <w:tcW w:w="1701" w:type="dxa"/>
+          </w:tcPr>
+          <w:p>
+            <w:pPr>
+              <w:jc w:val="center"/>
+            </w:pPr>
+            <w:r>
+              <w:t>66</w:t>
+            </w:r>
+          </w:p>
+        </w:tc>
+        <w:tc>
+          <w:tcPr>
+            <w:tcW w:w="1418" w:type="dxa"/>
+          </w:tcPr>
+          <w:p>
+            <w:pPr>
+              <w:jc w:val="center"/>
+            </w:pPr>
+            <w:r>
+              <w:t>-5.7992</w:t>
+            </w:r>
+          </w:p>
+        </w:tc>
+      </w:tr>
+      <w:tr>
+        <w:tc>
+          <w:tcPr>
+            <w:tcW w:w="460" w:type="dxa"/>
+          </w:tcPr>
+          <w:p>
+            <w:pPr>
+              <w:rPr>
+                <w:b/>
+              </w:rPr>
+            </w:pPr>
+            <w:r>
+              <w:rPr>
+                <w:b/>
+              </w:rPr>
+              <w:t>4</w:t>
+            </w:r>
+          </w:p>
+        </w:tc>
+        <w:tc>
+          <w:tcPr>
+            <w:tcW w:w="1803" w:type="dxa"/>
+          </w:tcPr>
+          <w:p>
+            <w:pPr>
+              <w:ind w:left="102"/>
+              <w:jc w:val="center"/>
+              <w:rPr>
+                <w:b/>
+              </w:rPr>
+            </w:pPr>
+            <w:r>
+              <w:rPr>
+                <w:b/>
+              </w:rPr>
+              <w:t>47.3092</w:t>
+            </w:r>
+          </w:p>
+        </w:tc>
+        <w:tc>
+          <w:tcPr>
+            <w:tcW w:w="1701" w:type="dxa"/>
+          </w:tcPr>
+          <w:p>
+            <w:pPr>
+              <w:jc w:val="center"/>
+            </w:pPr>
+            <w:r>
+              <w:t>48</w:t>
+            </w:r>
+          </w:p>
+        </w:tc>
+        <w:tc>
+          <w:tcPr>
+            <w:tcW w:w="1418" w:type="dxa"/>
+          </w:tcPr>
+          <w:p>
+            <w:pPr>
+              <w:jc w:val="center"/>
+            </w:pPr>
+            <w:r>
+              <w:t>-0.6908</w:t>
+            </w:r>
+          </w:p>
+        </w:tc>
+      </w:tr>
+      <w:tr>
+        <w:tc>
+          <w:tcPr>
+            <w:tcW w:w="460" w:type="dxa"/>
+          </w:tcPr>
+          <w:p>
+            <w:pPr>
+              <w:rPr>
+                <w:b/>
+              </w:rPr>
+            </w:pPr>
+            <w:r>
+              <w:rPr>
+                <w:b/>
+              </w:rPr>
+              <w:t>5</w:t>
+            </w:r>
+          </w:p>
+        </w:tc>
+        <w:tc>
+          <w:tcPr>
+            <w:tcW w:w="1803" w:type="dxa"/>
+          </w:tcPr>
+          <w:p>
+            <w:pPr>
+              <w:ind w:left="102"/>
+              <w:jc w:val="center"/>
+              <w:rPr>
+                <w:b/>
+              </w:rPr>
+            </w:pPr>
+            <w:r>
+              <w:rPr>
+                <w:b/>
+              </w:rPr>
+              <w:t>65.6605</w:t>
+            </w:r>
+          </w:p>
+        </w:tc>
+        <w:tc>
+          <w:tcPr>
+            <w:tcW w:w="1701" w:type="dxa"/>
+          </w:tcPr>
+          <w:p>
+            <w:pPr>
+              <w:jc w:val="center"/>
+            </w:pPr>
+            <w:r>
+              <w:t>76</w:t>
+            </w:r>
+          </w:p>
+        </w:tc>
+        <w:tc>
+          <w:tcPr>
+            <w:tcW w:w="1418" w:type="dxa"/>
+          </w:tcPr>
+          <w:p>
+            <w:pPr>
+              <w:jc w:val="center"/>
+              <w:rPr>
+                <w:highlight w:val="yellow"/>
+              </w:rPr>
+            </w:pPr>
+            <w:r>
+              <w:rPr>
+                <w:highlight w:val="yellow"/>
+              </w:rPr>
+              <w:t>-10.3395</w:t>
+            </w:r>
+          </w:p>
+        </w:tc>
+      </w:tr>
+      <w:tr>
+        <w:tc>
+          <w:tcPr>
+            <w:tcW w:w="460" w:type="dxa"/>
+          </w:tcPr>
+          <w:p>
+            <w:pPr>
+              <w:rPr>
+                <w:b/>
+              </w:rPr>
+            </w:pPr>
+            <w:r>
+              <w:rPr>
+                <w:b/>
+              </w:rPr>
+              <w:t>6</w:t>
+            </w:r>
+          </w:p>
+        </w:tc>
+        <w:tc>
+          <w:tcPr>
+            <w:tcW w:w="1803" w:type="dxa"/>
+          </w:tcPr>
+          <w:p>
+            <w:pPr>
+              <w:ind w:left="102"/>
+              <w:jc w:val="center"/>
+              <w:rPr>
+                <w:b/>
+              </w:rPr>
+            </w:pPr>
+            <w:r>
+              <w:rPr>
+                <w:b/>
+              </w:rPr>
+              <w:t>64.7946</w:t>
+            </w:r>
+          </w:p>
+        </w:tc>
+        <w:tc>
+          <w:tcPr>
+            <w:tcW w:w="1701" w:type="dxa"/>
+          </w:tcPr>
+          <w:p>
+            <w:pPr>
+              <w:jc w:val="center"/>
+            </w:pPr>
+            <w:r>
+              <w:t>57</w:t>
+            </w:r>
+          </w:p>
+        </w:tc>
+        <w:tc>
+          <w:tcPr>
+            <w:tcW w:w="1418" w:type="dxa"/>
+          </w:tcPr>
+          <w:p>
+            <w:pPr>
+              <w:jc w:val="center"/>
+            </w:pPr>
+            <w:r>
+              <w:t>7.7946</w:t>
+            </w:r>
+          </w:p>
+        </w:tc>
+      </w:tr>
+      <w:tr>
+        <w:tc>
+          <w:tcPr>
+            <w:tcW w:w="460" w:type="dxa"/>
+          </w:tcPr>
+          <w:p>
+            <w:pPr>
+              <w:rPr>
+                <w:b/>
+              </w:rPr>
+            </w:pPr>
+            <w:r>
+              <w:rPr>
+                <w:b/>
+              </w:rPr>
+              <w:t>7</w:t>
+            </w:r>
+          </w:p>
+        </w:tc>
+        <w:tc>
+          <w:tcPr>
+            <w:tcW w:w="1803" w:type="dxa"/>
+          </w:tcPr>
+          <w:p>
+            <w:pPr>
+              <w:ind w:left="102"/>
+              <w:jc w:val="center"/>
+              <w:rPr>
+                <w:b/>
+              </w:rPr>
+            </w:pPr>
+            <w:r>
+              <w:rPr>
+                <w:b/>
+              </w:rPr>
+              <w:t>72.8279</w:t>
+            </w:r>
+          </w:p>
+        </w:tc>
+        <w:tc>
+          <w:tcPr>
+            <w:tcW w:w="1701" w:type="dxa"/>
+          </w:tcPr>
+          <w:p>
+            <w:pPr>
+              <w:jc w:val="center"/>
+            </w:pPr>
+            <w:r>
+              <w:t>81</w:t>
+            </w:r>
+          </w:p>
+        </w:tc>
+        <w:tc>
+          <w:tcPr>
+            <w:tcW w:w="1418" w:type="dxa"/>
+          </w:tcPr>
+          <w:p>
+            <w:pPr>
+              <w:jc w:val="center"/>
+            </w:pPr>
+            <w:r>
+              <w:t>-8.1721</w:t>
+            </w:r>
+          </w:p>
+        </w:tc>
+      </w:tr>
+      <w:tr>
+        <w:tc>
+          <w:tcPr>
+            <w:tcW w:w="460" w:type="dxa"/>
+          </w:tcPr>
+          <w:p>
+            <w:pPr>
+              <w:rPr>
+                <w:b/>
+              </w:rPr>
+            </w:pPr>
+            <w:r>
+              <w:rPr>
+                <w:b/>
+              </w:rPr>
+              <w:t>8</w:t>
+            </w:r>
+          </w:p>
+        </w:tc>
+        <w:tc>
+          <w:tcPr>
+            <w:tcW w:w="1803" w:type="dxa"/>
+          </w:tcPr>
+          <w:p>
+            <w:pPr>
+              <w:ind w:left="102"/>
+              <w:jc w:val="center"/>
+              <w:rPr>
+                <w:b/>
+              </w:rPr>
+            </w:pPr>
+            <w:r>
+              <w:rPr>
+                <w:b/>
+              </w:rPr>
+              <w:t>58.5412</w:t>
+            </w:r>
+          </w:p>
+        </w:tc>
+        <w:tc>
+          <w:tcPr>
+            <w:tcW w:w="1701" w:type="dxa"/>
+          </w:tcPr>
+          <w:p>
+            <w:pPr>
+              <w:jc w:val="center"/>
+            </w:pPr>
+            <w:r>
+              <w:t>79</w:t>
+            </w:r>
+          </w:p>
+        </w:tc>
+        <w:tc>
+          <w:tcPr>
+            <w:tcW w:w="1418" w:type="dxa"/>
+          </w:tcPr>
+          <w:p>
+            <w:pPr>
+              <w:jc w:val="center"/>
+            </w:pPr>
+            <w:r>
+              <w:rPr>
+                <w:highlight w:val="yellow"/>
+              </w:rPr>
+              <w:t>-20.4588</w:t>
+            </w:r>
+          </w:p>
+        </w:tc>
+      </w:tr>
+      <w:tr>
+        <w:tc>
+          <w:tcPr>
+            <w:tcW w:w="460" w:type="dxa"/>
+          </w:tcPr>
+          <w:p>
+            <w:pPr>
+              <w:rPr>
+                <w:b/>
+              </w:rPr>
+            </w:pPr>
+            <w:r>
+              <w:rPr>
+                <w:b/>
+              </w:rPr>
+              <w:t>9</w:t>
+            </w:r>
+          </w:p>
+        </w:tc>
+        <w:tc>
+          <w:tcPr>
+            <w:tcW w:w="1803" w:type="dxa"/>
+          </w:tcPr>
+          <w:p>
+            <w:pPr>
+              <w:ind w:left="102"/>
+              <w:jc w:val="center"/>
+              <w:rPr>
+                <w:b/>
+              </w:rPr>
+            </w:pPr>
+            <w:r>
+              <w:rPr>
+                <w:b/>
+              </w:rPr>
+              <w:t>69.8454</w:t>
+            </w:r>
+          </w:p>
+        </w:tc>
+        <w:tc>
+          <w:tcPr>
+            <w:tcW w:w="1701" w:type="dxa"/>
+          </w:tcPr>
+          <w:p>
+            <w:pPr>
+              <w:jc w:val="center"/>
+            </w:pPr>
+            <w:r>
+              <w:t>58</w:t>
+            </w:r>
+          </w:p>
+        </w:tc>
+        <w:tc>
+          <w:tcPr>
+            <w:tcW w:w="1418" w:type="dxa"/>
+          </w:tcPr>
+          <w:p>
+            <w:pPr>
+              <w:jc w:val="center"/>
+            </w:pPr>
+            <w:r>
+              <w:rPr>
+                <w:highlight w:val="yellow"/>
+              </w:rPr>
+              <w:t>11.8454</w:t>
+            </w:r>
+          </w:p>
+        </w:tc>
+      </w:tr>
+      <w:tr>
+        <w:tc>
+          <w:tcPr>
+            <w:tcW w:w="460" w:type="dxa"/>
+          </w:tcPr>
+          <w:p>
+            <w:pPr>
+              <w:rPr>
+                <w:b/>
+              </w:rPr>
+            </w:pPr>
+            <w:r>
+              <w:rPr>
+                <w:b/>
+              </w:rPr>
+              <w:t>10</w:t>
+            </w:r>
+          </w:p>
+        </w:tc>
+        <w:tc>
+          <w:tcPr>
+            <w:tcW w:w="1803" w:type="dxa"/>
+          </w:tcPr>
+          <w:p>
+            <w:pPr>
+              <w:ind w:left="102"/>
+              <w:jc w:val="center"/>
+              <w:rPr>
+                <w:b/>
+              </w:rPr>
+            </w:pPr>
+            <w:r>
+              <w:rPr>
+                <w:b/>
+              </w:rPr>
+              <w:t>63.1110</w:t>
+            </w:r>
+          </w:p>
+        </w:tc>
+        <w:tc>
+          <w:tcPr>
+            <w:tcW w:w="1701" w:type="dxa"/>
+          </w:tcPr>
+          <w:p>
+            <w:pPr>
+              <w:jc w:val="center"/>
+            </w:pPr>
+            <w:r>
+              <w:t>64</w:t>
+            </w:r>
+          </w:p>
+        </w:tc>
+        <w:tc>
+          <w:tcPr>
+            <w:tcW w:w="1418" w:type="dxa"/>
+          </w:tcPr>
+          <w:p>
+            <w:pPr>
+              <w:jc w:val="center"/>
+            </w:pPr>
+            <w:r>
+              <w:t>-0.8890</w:t>
+            </w:r>
+          </w:p>
+        </w:tc>
+      </w:tr>
+      <w:tr>
+        <w:tc>
+          <w:tcPr>
+            <w:tcW w:w="460" w:type="dxa"/>
+          </w:tcPr>
+          <w:p>
+            <w:pPr>
+              <w:rPr>
+                <w:b/>
+              </w:rPr>
+            </w:pPr>
+            <w:r>
+              <w:rPr>
+                <w:b/>
+              </w:rPr>
+              <w:t>11</w:t>
+            </w:r>
+          </w:p>
+        </w:tc>
+        <w:tc>
+          <w:tcPr>
+            <w:tcW w:w="1803" w:type="dxa"/>
+          </w:tcPr>
+          <w:p>
+            <w:pPr>
+              <w:ind w:left="102"/>
+              <w:jc w:val="center"/>
+              <w:rPr>
+                <w:b/>
+              </w:rPr>
+            </w:pPr>
+            <w:r>
+              <w:rPr>
+                <w:b/>
+              </w:rPr>
+              <w:t>63.3996</w:t>
+            </w:r>
+          </w:p>
+        </w:tc>
+        <w:tc>
+          <w:tcPr>
+            <w:tcW w:w="1701" w:type="dxa"/>
+          </w:tcPr>
+          <w:p>
+            <w:pPr>
+              <w:jc w:val="center"/>
+            </w:pPr>
+            <w:r>
+              <w:t>69</w:t>
+            </w:r>
+          </w:p>
+        </w:tc>
+        <w:tc>
+          <w:tcPr>
+            <w:tcW w:w="1418" w:type="dxa"/>
+          </w:tcPr>
+          <w:p>
+            <w:pPr>
+              <w:jc w:val="center"/>
+            </w:pPr>
+            <w:r>
+              <w:t>-5.6004</w:t>
+            </w:r>
+          </w:p>
+        </w:tc>
+      </w:tr>
+      <w:tr>
+        <w:tc>
+          <w:tcPr>
+            <w:tcW w:w="460" w:type="dxa"/>
+          </w:tcPr>
+          <w:p>
+            <w:pPr>
+              <w:rPr>
+                <w:b/>
+              </w:rPr>
+            </w:pPr>
+            <w:r>
+              <w:rPr>
+                <w:b/>
+              </w:rPr>
+              <w:t>12</w:t>
+            </w:r>
+          </w:p>
+        </w:tc>
+        <w:tc>
+          <w:tcPr>
+            <w:tcW w:w="1803" w:type="dxa"/>
+          </w:tcPr>
+          <w:p>
+            <w:pPr>
+              <w:ind w:left="102"/>
+              <w:jc w:val="center"/>
+              <w:rPr>
+                <w:b/>
+              </w:rPr>
+            </w:pPr>
+            <w:r>
+              <w:rPr>
+                <w:b/>
+              </w:rPr>
+              <w:t>63.2555</w:t>
+            </w:r>
+          </w:p>
+        </w:tc>
+        <w:tc>
+          <w:tcPr>
+            <w:tcW w:w="1701" w:type="dxa"/>
+          </w:tcPr>
+          <w:p>
+            <w:pPr>
+              <w:jc w:val="center"/>
+            </w:pPr>
+            <w:r>
+              <w:t>58</w:t>
+            </w:r>
+          </w:p>
+        </w:tc>
+        <w:tc>
+          <w:tcPr>
+            <w:tcW w:w="1418" w:type="dxa"/>
+          </w:tcPr>
+          <w:p>
+            <w:pPr>
+              <w:jc w:val="center"/>
+            </w:pPr>
+            <w:r>
+              <w:t>5.2555</w:t>
+            </w:r>
+          </w:p>
+        </w:tc>
+      </w:tr>
+      <w:tr>
+        <w:tc>
+          <w:tcPr>
+            <w:tcW w:w="460" w:type="dxa"/>
+          </w:tcPr>
+          <w:p>
+            <w:pPr>
+              <w:rPr>
+                <w:b/>
+              </w:rPr>
+            </w:pPr>
+            <w:r>
+              <w:rPr>
+                <w:b/>
+              </w:rPr>
+              <w:t>13</w:t>
+            </w:r>
+          </w:p>
+        </w:tc>
+        <w:tc>
+          <w:tcPr>
+            <w:tcW w:w="1803" w:type="dxa"/>
+          </w:tcPr>
+          <w:p>
+            <w:pPr>
+              <w:ind w:left="102"/>
+              <w:jc w:val="center"/>
+              <w:rPr>
+                <w:b/>
+              </w:rPr>
+            </w:pPr>
+            <w:r>
+              <w:rPr>
+                <w:b/>
+              </w:rPr>
+              <w:t>62.8707</w:t>
+            </w:r>
+          </w:p>
+        </w:tc>
+        <w:tc>
+          <w:tcPr>
+            <w:tcW w:w="1701" w:type="dxa"/>
+          </w:tcPr>
+          <w:p>
+            <w:pPr>
+              <w:jc w:val="center"/>
+            </w:pPr>
+            <w:r>
+              <w:t>61</w:t>
+            </w:r>
+          </w:p>
+        </w:tc>
+        <w:tc>
+          <w:tcPr>
+            <w:tcW w:w="1418" w:type="dxa"/>
+          </w:tcPr>
+          <w:p>
+            <w:pPr>
+              <w:jc w:val="center"/>
+            </w:pPr>
+            <w:r>
+              <w:t>1.8707</w:t>
+            </w:r>
+          </w:p>
+        </w:tc>
+      </w:tr>
+      <w:tr>
+        <w:tc>
+          <w:tcPr>
+            <w:tcW w:w="460" w:type="dxa"/>
+          </w:tcPr>
+          <w:p>
+            <w:pPr>
+              <w:rPr>
+                <w:b/>
+              </w:rPr>
+            </w:pPr>
+            <w:r>
+              <w:rPr>
+                <w:b/>
+              </w:rPr>
+              <w:t>14</w:t>
+            </w:r>
+          </w:p>
+        </w:tc>
+        <w:tc>
+          <w:tcPr>
+            <w:tcW w:w="1803" w:type="dxa"/>
+          </w:tcPr>
+          <w:p>
+            <w:pPr>
+              <w:ind w:left="102"/>
+              <w:jc w:val="center"/>
+              <w:rPr>
+                <w:b/>
+              </w:rPr>
+            </w:pPr>
+            <w:r>
+              <w:rPr>
+                <w:b/>
+              </w:rPr>
+              <w:t>57.1702</w:t>
+            </w:r>
+          </w:p>
+        </w:tc>
+        <w:tc>
+          <w:tcPr>
+            <w:tcW w:w="1701" w:type="dxa"/>
+          </w:tcPr>
+          <w:p>
+            <w:pPr>
+              <w:jc w:val="center"/>
+            </w:pPr>
+            <w:r>
+              <w:t>45</w:t>
+            </w:r>
+          </w:p>
+        </w:tc>
+        <w:tc>
+          <w:tcPr>
+            <w:tcW w:w="1418" w:type="dxa"/>
+          </w:tcPr>
+          <w:p>
+            <w:pPr>
+              <w:jc w:val="center"/>
+              <w:rPr>
+                <w:highlight w:val="yellow"/>
+              </w:rPr>
+            </w:pPr>
+            <w:r>
+              <w:rPr>
+                <w:highlight w:val="yellow"/>
+              </w:rPr>
+              <w:t>12.1702</w:t>
+            </w:r>
+          </w:p>
+        </w:tc>
+      </w:tr>
+      <w:tr>
+        <w:tc>
+          <w:tcPr>
+            <w:tcW w:w="460" w:type="dxa"/>
+          </w:tcPr>
+          <w:p>
+            <w:pPr>
+              <w:rPr>
+                <w:b/>
+              </w:rPr>
+            </w:pPr>
+            <w:r>
+              <w:rPr>
+                <w:b/>
+              </w:rPr>
+              <w:t>15</w:t>
+            </w:r>
+          </w:p>
+        </w:tc>
+        <w:tc>
+          <w:tcPr>
+            <w:tcW w:w="1803" w:type="dxa"/>
+          </w:tcPr>
+          <w:p>
+            <w:pPr>
+              <w:ind w:left="102"/>
+              <w:jc w:val="center"/>
+              <w:rPr>
+                <w:b/>
+              </w:rPr>
+            </w:pPr>
+            <w:r>
+              <w:rPr>
+                <w:b/>
+              </w:rPr>
+              <w:t>79.0091</w:t>
+            </w:r>
+          </w:p>
+        </w:tc>
+        <w:tc>
+          <w:tcPr>
+            <w:tcW w:w="1701" w:type="dxa"/>
+          </w:tcPr>
+          <w:p>
+            <w:pPr>
+              <w:jc w:val="center"/>
+            </w:pPr>
+            <w:r>
+              <w:t>84</w:t>
+            </w:r>
+          </w:p>
+        </w:tc>
+        <w:tc>
+          <w:tcPr>
+            <w:tcW w:w="1418" w:type="dxa"/>
+          </w:tcPr>
+          <w:p>
+            <w:pPr>
+              <w:jc w:val="center"/>
+            </w:pPr>
+            <w:r>
+              <w:t>-4.9909</w:t>
+            </w:r>
+          </w:p>
+        </w:tc>
+      </w:tr>
+      <w:tr>
+        <w:tc>
+          <w:tcPr>
+            <w:tcW w:w="460" w:type="dxa"/>
+          </w:tcPr>
+          <w:p>
+            <w:pPr>
+              <w:rPr>
+                <w:b/>
+              </w:rPr>
+            </w:pPr>
+            <w:r>
+              <w:rPr>
+                <w:b/>
+              </w:rPr>
+              <w:t>16</w:t>
+            </w:r>
+          </w:p>
+        </w:tc>
+        <w:tc>
+          <w:tcPr>
+            <w:tcW w:w="1803" w:type="dxa"/>
+          </w:tcPr>
+          <w:p>
+            <w:pPr>
+              <w:ind w:left="102"/>
+              <w:jc w:val="center"/>
+              <w:rPr>
+                <w:b/>
+              </w:rPr>
+            </w:pPr>
+            <w:r>
+              <w:rPr>
+                <w:b/>
+              </w:rPr>
+              <w:t>61.0185</w:t>
+            </w:r>
+          </w:p>
+        </w:tc>
+        <w:tc>
+          <w:tcPr>
+            <w:tcW w:w="1701" w:type="dxa"/>
+          </w:tcPr>
+          <w:p>
+            <w:pPr>
+              <w:jc w:val="center"/>
+            </w:pPr>
+            <w:r>
+              <w:t>62</w:t>
+            </w:r>
+          </w:p>
+        </w:tc>
+        <w:tc>
+          <w:tcPr>
+            <w:tcW w:w="1418" w:type="dxa"/>
+          </w:tcPr>
+          <w:p>
+            <w:pPr>
+              <w:jc w:val="center"/>
+            </w:pPr>
+            <w:r>
+              <w:t>-0.9815</w:t>
+            </w:r>
+          </w:p>
+        </w:tc>
+      </w:tr>
+      <w:tr>
+        <w:tc>
+          <w:tcPr>
+            <w:tcW w:w="460" w:type="dxa"/>
+          </w:tcPr>
+          <w:p>
+            <w:pPr>
+              <w:rPr>
+                <w:b/>
+              </w:rPr>
+            </w:pPr>
+            <w:r>
+              <w:rPr>
+                <w:b/>
+              </w:rPr>
+              <w:t>17</w:t>
+            </w:r>
+          </w:p>
+        </w:tc>
+        <w:tc>
+          <w:tcPr>
+            <w:tcW w:w="1803" w:type="dxa"/>
+          </w:tcPr>
+          <w:p>
+            <w:pPr>
+              <w:ind w:left="102"/>
+              <w:jc w:val="center"/>
+              <w:rPr>
+                <w:b/>
+              </w:rPr>
+            </w:pPr>
+            <w:r>
+              <w:rPr>
+                <w:b/>
+              </w:rPr>
+              <w:t>64.0972</w:t>
+            </w:r>
+          </w:p>
+        </w:tc>
+        <w:tc>
+          <w:tcPr>
+            <w:tcW w:w="1701" w:type="dxa"/>
+          </w:tcPr>
+          <w:p>
+            <w:pPr>
+              <w:jc w:val="center"/>
+            </w:pPr>
+            <w:r>
+              <w:t>54</w:t>
+            </w:r>
+          </w:p>
+        </w:tc>
+        <w:tc>
+          <w:tcPr>
+            <w:tcW w:w="1418" w:type="dxa"/>
+          </w:tcPr>
+          <w:p>
+            <w:pPr>
+              <w:jc w:val="center"/>
+            </w:pPr>
+            <w:r>
+              <w:rPr>
+                <w:highlight w:val="yellow"/>
+              </w:rPr>
+              <w:t>10.0972</w:t>
+            </w:r>
+          </w:p>
+        </w:tc>
+      </w:tr>
+      <w:tr>
+        <w:tc>
+          <w:tcPr>
+            <w:tcW w:w="460" w:type="dxa"/>
+          </w:tcPr>
+          <w:p>
+            <w:pPr>
+              <w:rPr>
+                <w:b/>
+              </w:rPr>
+            </w:pPr>
+            <w:r>
+              <w:rPr>
+                <w:b/>
+              </w:rPr>
+              <w:t>18</w:t>
+            </w:r>
+          </w:p>
+        </w:tc>
+        <w:tc>
+          <w:tcPr>
+            <w:tcW w:w="1803" w:type="dxa"/>
+          </w:tcPr>
+          <w:p>
+            <w:pPr>
+              <w:ind w:left="102"/>
+              <w:jc w:val="center"/>
+              <w:rPr>
+                <w:b/>
+              </w:rPr>
+            </w:pPr>
+            <w:r>
+              <w:rPr>
+                <w:b/>
+              </w:rPr>
+              <w:t>57.4590</w:t>
+            </w:r>
+          </w:p>
+        </w:tc>
+        <w:tc>
+          <w:tcPr>
+            <w:tcW w:w="1701" w:type="dxa"/>
+          </w:tcPr>
+          <w:p>
+            <w:pPr>
+              <w:jc w:val="center"/>
+            </w:pPr>
+            <w:r>
+              <w:t>59</w:t>
+            </w:r>
+          </w:p>
+        </w:tc>
+        <w:tc>
+          <w:tcPr>
+            <w:tcW w:w="1418" w:type="dxa"/>
+          </w:tcPr>
+          <w:p>
+            <w:pPr>
+              <w:jc w:val="center"/>
+            </w:pPr>
+            <w:r>
+              <w:t>-1.5410</w:t>
+            </w:r>
+          </w:p>
+        </w:tc>
+      </w:tr>
+      <w:tr>
+        <w:tc>
+          <w:tcPr>
+            <w:tcW w:w="460" w:type="dxa"/>
+          </w:tcPr>
+          <w:p>
+            <w:pPr>
+              <w:rPr>
+                <w:b/>
+              </w:rPr>
+            </w:pPr>
+            <w:r>
+              <w:rPr>
+                <w:b/>
+              </w:rPr>
+              <w:t>19</w:t>
+            </w:r>
+          </w:p>
+        </w:tc>
+        <w:tc>
+          <w:tcPr>
+            <w:tcW w:w="1803" w:type="dxa"/>
+          </w:tcPr>
+          <w:p>
+            <w:pPr>
+              <w:ind w:left="102"/>
+              <w:jc w:val="center"/>
+              <w:rPr>
+                <w:b/>
+              </w:rPr>
+            </w:pPr>
+            <w:r>
+              <w:rPr>
+                <w:b/>
+              </w:rPr>
+              <w:t>67.2959</w:t>
+            </w:r>
+          </w:p>
+        </w:tc>
+        <w:tc>
+          <w:tcPr>
+            <w:tcW w:w="1701" w:type="dxa"/>
+          </w:tcPr>
+          <w:p>
+            <w:pPr>
+              <w:jc w:val="center"/>
+            </w:pPr>
+            <w:r>
+              <w:t>71</w:t>
+            </w:r>
+          </w:p>
+        </w:tc>
+        <w:tc>
+          <w:tcPr>
+            <w:tcW w:w="1418" w:type="dxa"/>
+          </w:tcPr>
+          <w:p>
+            <w:pPr>
+              <w:jc w:val="center"/>
+            </w:pPr>
+            <w:r>
+              <w:t>-3.7041</w:t>
+            </w:r>
+          </w:p>
+        </w:tc>
+      </w:tr>
+      <w:tr>
+        <w:tc>
+          <w:tcPr>
+            <w:tcW w:w="460" w:type="dxa"/>
+          </w:tcPr>
+          <w:p>
+            <w:pPr>
+              <w:rPr>
+                <w:b/>
+              </w:rPr>
+            </w:pPr>
+            <w:r>
+              <w:rPr>
+                <w:b/>
+              </w:rPr>
+              <w:t>20</w:t>
+            </w:r>
+          </w:p>
+        </w:tc>
+        <w:tc>
+          <w:tcPr>
+            <w:tcW w:w="1803" w:type="dxa"/>
+          </w:tcPr>
+          <w:p>
+            <w:pPr>
+              <w:ind w:left="102"/>
+              <w:jc w:val="center"/>
+              <w:rPr>
+                <w:b/>
+              </w:rPr>
+            </w:pPr>
+            <w:r>
+              <w:rPr>
+                <w:b/>
+              </w:rPr>
+              <w:t>68.0656</w:t>
+            </w:r>
+          </w:p>
+        </w:tc>
+        <w:tc>
+          <w:tcPr>
+            <w:tcW w:w="1701" w:type="dxa"/>
+          </w:tcPr>
+          <w:p>
+            <w:pPr>
+              <w:jc w:val="center"/>
+            </w:pPr>
+            <w:r>
+              <w:t>75</w:t>
+            </w:r>
+          </w:p>
+        </w:tc>
+        <w:tc>
+          <w:tcPr>
+            <w:tcW w:w="1418" w:type="dxa"/>
+          </w:tcPr>
+          <w:p>
+            <w:pPr>
+              <w:jc w:val="center"/>
+            </w:pPr>
+            <w:r>
+              <w:t>-6.9344</w:t>
+            </w:r>
+          </w:p>
+        </w:tc>
+      </w:tr>
+    </w:tbl>
+    <w:p>
+      <w:pPr>
+        <w:rPr>
+          <w:b/>
+        </w:rPr>
+      </w:pPr>
+    </w:p>
+    <w:p>
+      <w:pPr>
+        <w:rPr>
+          <w:b/>
+        </w:rPr>
+      </w:pPr>
+    </w:p>
+    <w:p>
+      <w:pPr>
+        <w:rPr>
+          <w:b/>
+        </w:rPr>
+      </w:pPr>
+    </w:p>
+    <w:p>
+      <w:pPr>
+        <w:rPr>
+          <w:b/>
+        </w:rPr>
+      </w:pPr>
+    </w:p>
+    <w:p>
+      <w:pPr>
+        <w:rPr>
+          <w:b/>
+        </w:rPr>
+      </w:pPr>
+    </w:p>
+    <w:p>
+      <w:pPr>
+        <w:rPr>
+          <w:b/>
+        </w:rPr>
+      </w:pPr>
+    </w:p>
+    <w:p>
+      <w:pPr>
+        <w:rPr>
+          <w:rFonts w:hint="eastAsia"/>
           <w:b/>
         </w:rPr>
       </w:pPr>
@@ -589,19 +2325,11 @@
         </w:rPr>
         <w:t xml:space="preserve"> 20 </w:t>
       </w:r>
-      <w:proofErr w:type="gramStart"/>
-      <w:r>
-        <w:rPr>
-          <w:b/>
-        </w:rPr>
-        <w:t>個</w:t>
-      </w:r>
-      <w:proofErr w:type="gramEnd"/>
-      <w:r>
-        <w:rPr>
-          <w:b/>
-        </w:rPr>
-        <w:t>選區實際資料顯示</w:t>
+      <w:r>
+        <w:rPr>
+          <w:b/>
+        </w:rPr>
+        <w:t>個選區實際資料顯示</w:t>
       </w:r>
       <w:r>
         <w:rPr>
@@ -627,92 +2355,289 @@
           <w:b/>
         </w:rPr>
         <w:t>各有其最大最</w:t>
+      </w:r>
+      <w:r>
+        <w:rPr>
+          <w:b/>
+        </w:rPr>
+        <w:t>小值，請利用經驗上兩自變量所有出現的可能數值，來討論第二小題所解出的最小平方解是否滿足依變項的值域限制。</w:t>
+      </w:r>
+      <w:r>
+        <w:rPr>
+          <w:b/>
+        </w:rPr>
+        <w:t xml:space="preserve"> </w:t>
+      </w:r>
+    </w:p>
+    <w:p>
+      <w:pPr>
+        <w:rPr>
+          <w:b/>
+        </w:rPr>
+      </w:pPr>
+    </w:p>
+    <w:p>
+      <w:pPr>
+        <w:ind w:left="360"/>
+      </w:pPr>
+      <w:r>
+        <w:t>Max(X*1) =</w:t>
+      </w:r>
+      <w:r>
+        <w:t xml:space="preserve"> </w:t>
+      </w:r>
+      <w:r>
+        <w:rPr>
+          <w:rFonts w:hint="eastAsia"/>
+        </w:rPr>
+        <w:t>1</w:t>
+      </w:r>
+      <w:r>
+        <w:t>.98</w:t>
+      </w:r>
+    </w:p>
+    <w:p>
+      <w:pPr>
+        <w:ind w:left="360"/>
+      </w:pPr>
+      <w:r>
+        <w:t xml:space="preserve">Min(X*1) = </w:t>
+      </w:r>
+      <w:r>
+        <w:t>-1.26</w:t>
+      </w:r>
+    </w:p>
+    <w:p>
+      <w:pPr>
+        <w:ind w:left="360"/>
+      </w:pPr>
+      <w:r>
+        <w:rPr>
+          <w:rFonts w:hint="eastAsia"/>
+        </w:rPr>
+        <w:t>Ma</w:t>
+      </w:r>
+      <w:r>
+        <w:t xml:space="preserve">x(X2) = </w:t>
+      </w:r>
+      <w:r>
+        <w:t>0.56</w:t>
+      </w:r>
+    </w:p>
+    <w:p>
+      <w:pPr>
+        <w:ind w:left="360"/>
+        <w:rPr>
+          <w:rFonts w:hint="eastAsia"/>
+        </w:rPr>
+      </w:pPr>
+      <w:r>
+        <w:t xml:space="preserve">Min(X1) = </w:t>
+      </w:r>
+      <w:r>
+        <w:t>0.01</w:t>
       </w:r>
     </w:p>
     <w:p>
       <w:pPr>
         <w:pStyle w:val="a3"/>
         <w:ind w:leftChars="0" w:left="360"/>
-        <w:rPr>
-          <w:b/>
-        </w:rPr>
-      </w:pPr>
-      <w:proofErr w:type="gramStart"/>
-      <w:r>
-        <w:rPr>
-          <w:b/>
-        </w:rPr>
-        <w:t>小值</w:t>
-      </w:r>
-      <w:proofErr w:type="gramEnd"/>
-      <w:r>
-        <w:rPr>
-          <w:b/>
-        </w:rPr>
-        <w:t>，請利用經驗</w:t>
-      </w:r>
-      <w:r>
-        <w:rPr>
-          <w:b/>
+      </w:pPr>
+      <w:r>
+        <w:t>Y =</w:t>
+      </w:r>
+      <w:r>
+        <w:rPr>
+          <w:rFonts w:ascii="Cambria Math" w:hAnsi="Cambria Math" w:cs="Cambria Math"/>
         </w:rPr>
         <w:t xml:space="preserve"> </w:t>
       </w:r>
       <w:r>
         <w:rPr>
-          <w:b/>
-        </w:rPr>
-        <w:t>上兩</w:t>
-      </w:r>
-      <w:proofErr w:type="gramStart"/>
-      <w:r>
-        <w:rPr>
-          <w:b/>
-        </w:rPr>
-        <w:t>自變量所有</w:t>
-      </w:r>
-      <w:proofErr w:type="gramEnd"/>
-      <w:r>
-        <w:rPr>
-          <w:b/>
-        </w:rPr>
-        <w:t>出現的可能數值，來討論第二小題所解出的最小平方解是否</w:t>
-      </w:r>
-      <w:proofErr w:type="gramStart"/>
-      <w:r>
-        <w:rPr>
-          <w:b/>
-        </w:rPr>
-        <w:t>滿足依變項</w:t>
-      </w:r>
-      <w:proofErr w:type="gramEnd"/>
-      <w:r>
-        <w:rPr>
-          <w:b/>
-        </w:rPr>
-        <w:t>的值</w:t>
-      </w:r>
-      <w:r>
-        <w:rPr>
-          <w:b/>
+          <w:rFonts w:ascii="Cambria Math" w:hAnsi="Cambria Math" w:cs="Cambria Math"/>
+        </w:rPr>
+        <w:t>𝛽</w:t>
+      </w:r>
+      <w:r>
+        <w:t>0</w:t>
+      </w:r>
+      <w:r>
+        <w:t xml:space="preserve"> +</w:t>
+      </w:r>
+      <w:r>
+        <w:rPr>
+          <w:rFonts w:ascii="Cambria Math" w:hAnsi="Cambria Math" w:cs="Cambria Math"/>
         </w:rPr>
         <w:t xml:space="preserve"> </w:t>
       </w:r>
       <w:r>
         <w:rPr>
-          <w:b/>
-        </w:rPr>
-        <w:t>域限制。</w:t>
-      </w:r>
-      <w:r>
-        <w:rPr>
-          <w:b/>
-        </w:rPr>
+          <w:rFonts w:ascii="Cambria Math" w:hAnsi="Cambria Math" w:cs="Cambria Math"/>
+        </w:rPr>
+        <w:t>𝛽</w:t>
+      </w:r>
+      <w:r>
+        <w:t>1</w:t>
+      </w:r>
+      <w:r>
+        <w:t>Max(X*1)</w:t>
+      </w:r>
+      <w:r>
+        <w:t xml:space="preserve"> + </w:t>
+      </w:r>
+      <w:r>
+        <w:rPr>
+          <w:rFonts w:ascii="Cambria Math" w:hAnsi="Cambria Math" w:cs="Cambria Math"/>
+        </w:rPr>
+        <w:t>𝛽</w:t>
+      </w:r>
+      <w:r>
+        <w:t>2</w:t>
+      </w:r>
+      <w:r>
+        <w:rPr>
+          <w:rFonts w:hint="eastAsia"/>
+        </w:rPr>
+        <w:t>Ma</w:t>
+      </w:r>
+      <w:r>
+        <w:t>x(X2)</w:t>
+      </w:r>
+      <w:r>
+        <w:t xml:space="preserve"> = </w:t>
+      </w:r>
+      <w:r>
+        <w:t>43.7737</w:t>
+      </w:r>
+    </w:p>
+    <w:p>
+      <w:pPr>
+        <w:ind w:left="360"/>
+      </w:pPr>
+      <w:r>
+        <w:t xml:space="preserve">Y = </w:t>
+      </w:r>
+      <w:r>
+        <w:rPr>
+          <w:rFonts w:ascii="Cambria Math" w:hAnsi="Cambria Math" w:cs="Cambria Math"/>
+        </w:rPr>
+        <w:t>𝛽</w:t>
+      </w:r>
+      <w:r>
+        <w:t>0</w:t>
+      </w:r>
+      <w:r>
         <w:t xml:space="preserve"> </w:t>
       </w:r>
-    </w:p>
-    <w:p>
-      <w:pPr>
-        <w:rPr>
+      <w:r>
+        <w:t>+</w:t>
+      </w:r>
+      <w:r>
+        <w:rPr>
+          <w:rFonts w:ascii="Cambria Math" w:hAnsi="Cambria Math" w:cs="Cambria Math"/>
+        </w:rPr>
+        <w:t xml:space="preserve"> </w:t>
+      </w:r>
+      <w:r>
+        <w:rPr>
+          <w:rFonts w:ascii="Cambria Math" w:hAnsi="Cambria Math" w:cs="Cambria Math"/>
+        </w:rPr>
+        <w:t>𝛽</w:t>
+      </w:r>
+      <w:r>
+        <w:t>1</w:t>
+      </w:r>
+      <w:r>
+        <w:t>M</w:t>
+      </w:r>
+      <w:r>
+        <w:t>in</w:t>
+      </w:r>
+      <w:r>
+        <w:t>(X*1)</w:t>
+      </w:r>
+      <w:r>
+        <w:t xml:space="preserve"> </w:t>
+      </w:r>
+      <w:r>
+        <w:t xml:space="preserve">+ </w:t>
+      </w:r>
+      <w:r>
+        <w:rPr>
+          <w:rFonts w:ascii="Cambria Math" w:hAnsi="Cambria Math" w:cs="Cambria Math"/>
+        </w:rPr>
+        <w:t>𝛽</w:t>
+      </w:r>
+      <w:r>
+        <w:t>2</w:t>
+      </w:r>
+      <w:r>
+        <w:rPr>
+          <w:rFonts w:hint="eastAsia"/>
+        </w:rPr>
+        <w:t>M</w:t>
+      </w:r>
+      <w:r>
+        <w:rPr>
+          <w:rFonts w:hint="eastAsia"/>
+        </w:rPr>
+        <w:t>in</w:t>
+      </w:r>
+      <w:r>
+        <w:t>(X2)</w:t>
+      </w:r>
+      <w:r>
+        <w:t xml:space="preserve"> = </w:t>
+      </w:r>
+      <w:r>
+        <w:t>79.0091</w:t>
+      </w:r>
+      <w:r>
+        <w:t xml:space="preserve"> </w:t>
+      </w:r>
+    </w:p>
+    <w:p>
+      <w:pPr>
+        <w:ind w:left="360"/>
+        <w:rPr>
+          <w:rFonts w:hint="eastAsia"/>
+        </w:rPr>
+      </w:pPr>
+      <w:r>
+        <w:rPr>
+          <w:rFonts w:hint="eastAsia"/>
+        </w:rPr>
+        <w:t>預測的最大與最小值為</w:t>
+      </w:r>
+      <w:r>
+        <w:rPr>
+          <w:rFonts w:hint="eastAsia"/>
+        </w:rPr>
+        <w:t xml:space="preserve">: </w:t>
+      </w:r>
+      <w:r>
+        <w:rPr>
+          <w:rFonts w:hint="eastAsia"/>
+        </w:rPr>
+        <w:t>79.0091</w:t>
+      </w:r>
+      <w:r>
+        <w:t>, 47.3092</w:t>
+      </w:r>
+      <w:r>
+        <w:t xml:space="preserve">, </w:t>
+      </w:r>
+      <w:r>
+        <w:rPr>
+          <w:rFonts w:hint="eastAsia"/>
+        </w:rPr>
+        <w:t>皆滿足依變項的值域限制。</w:t>
+      </w:r>
+    </w:p>
+    <w:p>
+      <w:pPr>
+        <w:rPr>
+          <w:rFonts w:hint="eastAsia"/>
           <w:b/>
         </w:rPr>
       </w:pPr>
@@ -733,21 +2658,7 @@
         <w:rPr>
           <w:b/>
         </w:rPr>
-        <w:t>請用邏輯上兩</w:t>
-      </w:r>
-      <w:proofErr w:type="gramStart"/>
-      <w:r>
-        <w:rPr>
-          <w:b/>
-        </w:rPr>
-        <w:t>自變量所有</w:t>
-      </w:r>
-      <w:proofErr w:type="gramEnd"/>
-      <w:r>
-        <w:rPr>
-          <w:b/>
-        </w:rPr>
-        <w:t>出現的可能數值，假定各區每人平均所得是在</w:t>
+        <w:t>請用邏輯上兩自變量所有出現的可能數值，假定各區每人平均所得是在</w:t>
       </w:r>
       <w:r>
         <w:rPr>
@@ -774,7 +2685,20 @@
         <w:rPr>
           <w:b/>
         </w:rPr>
-        <w:t xml:space="preserve">,15 </w:t>
+        <w:t>,</w:t>
+      </w:r>
+      <w:r>
+        <w:rPr>
+          <w:rFonts w:hint="eastAsia"/>
+          <w:b/>
+        </w:rPr>
+        <w:t xml:space="preserve"> </w:t>
+      </w:r>
+      <w:r>
+        <w:rPr>
+          <w:b/>
+        </w:rPr>
+        <w:t>15</w:t>
       </w:r>
       <w:r>
         <w:rPr>
@@ -788,19 +2712,11 @@
         </w:rPr>
         <w:t xml:space="preserve">] </w:t>
       </w:r>
-      <w:proofErr w:type="gramStart"/>
-      <w:r>
-        <w:rPr>
-          <w:b/>
-        </w:rPr>
-        <w:t>之間，</w:t>
-      </w:r>
-      <w:proofErr w:type="gramEnd"/>
-      <w:r>
-        <w:rPr>
-          <w:b/>
-        </w:rPr>
-        <w:t>再</w:t>
+      <w:r>
+        <w:rPr>
+          <w:b/>
+        </w:rPr>
+        <w:t>之間，再重新評估第四題的問題。</w:t>
       </w:r>
       <w:r>
         <w:rPr>
@@ -808,17 +2724,107 @@
         </w:rPr>
         <w:t xml:space="preserve"> </w:t>
       </w:r>
-      <w:r>
-        <w:rPr>
-          <w:b/>
-        </w:rPr>
-        <w:t>重新評估第四題的問題。</w:t>
-      </w:r>
-      <w:r>
-        <w:rPr>
-          <w:b/>
-        </w:rPr>
-        <w:t xml:space="preserve"> </w:t>
+    </w:p>
+    <w:p>
+      <w:pPr>
+        <w:pStyle w:val="a3"/>
+        <w:ind w:leftChars="0" w:left="360"/>
+        <w:rPr>
+          <w:b/>
+        </w:rPr>
+      </w:pPr>
+    </w:p>
+    <w:p>
+      <w:pPr>
+        <w:pStyle w:val="a3"/>
+        <w:ind w:leftChars="0" w:left="360"/>
+      </w:pPr>
+      <w:r>
+        <w:rPr>
+          <w:rFonts w:hint="eastAsia"/>
+        </w:rPr>
+        <w:t>若平均所得為</w:t>
+      </w:r>
+      <w:r>
+        <w:rPr>
+          <w:rFonts w:hint="eastAsia"/>
+        </w:rPr>
+        <w:t>1</w:t>
+      </w:r>
+      <w:r>
+        <w:rPr>
+          <w:rFonts w:hint="eastAsia"/>
+        </w:rPr>
+        <w:t>萬，則預測投票率為</w:t>
+      </w:r>
+      <w:r>
+        <w:rPr>
+          <w:rFonts w:hint="eastAsia"/>
+        </w:rPr>
+        <w:t xml:space="preserve">: </w:t>
+      </w:r>
+      <w:r>
+        <w:t>94.8832</w:t>
+      </w:r>
+      <w:r>
+        <w:rPr>
+          <w:rFonts w:hint="eastAsia"/>
+        </w:rPr>
+        <w:t>%</w:t>
+      </w:r>
+    </w:p>
+    <w:p>
+      <w:pPr>
+        <w:pStyle w:val="a3"/>
+        <w:ind w:leftChars="0" w:left="360"/>
+      </w:pPr>
+      <w:r>
+        <w:rPr>
+          <w:rFonts w:hint="eastAsia"/>
+        </w:rPr>
+        <w:t>若平均所得</w:t>
+      </w:r>
+      <w:r>
+        <w:rPr>
+          <w:rFonts w:hint="eastAsia"/>
+        </w:rPr>
+        <w:t>為</w:t>
+      </w:r>
+      <w:r>
+        <w:rPr>
+          <w:rFonts w:hint="eastAsia"/>
+        </w:rPr>
+        <w:t>15</w:t>
+      </w:r>
+      <w:r>
+        <w:rPr>
+          <w:rFonts w:hint="eastAsia"/>
+        </w:rPr>
+        <w:t>萬，則預測投票率為</w:t>
+      </w:r>
+      <w:r>
+        <w:rPr>
+          <w:rFonts w:hint="eastAsia"/>
+        </w:rPr>
+        <w:t>:</w:t>
+      </w:r>
+      <w:r>
+        <w:t xml:space="preserve"> -6.1338% (</w:t>
+      </w:r>
+      <w:r>
+        <w:rPr>
+          <w:rFonts w:hint="eastAsia"/>
+        </w:rPr>
+        <w:t>不滿足值域限制</w:t>
+      </w:r>
+      <w:r>
+        <w:rPr>
+          <w:rFonts w:hint="eastAsia"/>
+        </w:rPr>
+        <w:t>，且不合理</w:t>
+      </w:r>
+      <w:r>
+        <w:t>)</w:t>
       </w:r>
     </w:p>
     <w:p>
@@ -850,36 +2856,14 @@
         <w:rPr>
           <w:b/>
         </w:rPr>
-        <w:t xml:space="preserve"> </w:t>
-      </w:r>
-      <w:proofErr w:type="spellStart"/>
-      <w:r>
-        <w:rPr>
-          <w:b/>
-        </w:rPr>
-        <w:t>Matlab</w:t>
-      </w:r>
-      <w:proofErr w:type="spellEnd"/>
-      <w:r>
-        <w:rPr>
-          <w:b/>
-        </w:rPr>
-        <w:t xml:space="preserve"> </w:t>
-      </w:r>
-      <w:r>
-        <w:rPr>
-          <w:b/>
-        </w:rPr>
-        <w:t>制限最佳化程式，評估滿足</w:t>
-      </w:r>
-      <w:proofErr w:type="gramStart"/>
-      <w:r>
-        <w:rPr>
-          <w:b/>
-        </w:rPr>
-        <w:t>依變項界域</w:t>
-      </w:r>
-      <w:proofErr w:type="gramEnd"/>
+        <w:t xml:space="preserve"> Matlab </w:t>
+      </w:r>
+      <w:r>
+        <w:rPr>
+          <w:b/>
+        </w:rPr>
+        <w:t>制限最佳化程式，評估滿足依變項界域</w:t>
+      </w:r>
     </w:p>
     <w:p>
       <w:pPr>
@@ -893,7 +2877,7 @@
         <w:rPr>
           <w:b/>
         </w:rPr>
-        <w:t>情況下，再考量</w:t>
+        <w:t>情況下，再考量自變量的經驗和邏輯值域，其各自算出的迴歸係數解為何？</w:t>
       </w:r>
       <w:r>
         <w:rPr>
@@ -901,53 +2885,23 @@
         </w:rPr>
         <w:t xml:space="preserve"> </w:t>
       </w:r>
-      <w:proofErr w:type="gramStart"/>
-      <w:r>
-        <w:rPr>
-          <w:b/>
-        </w:rPr>
-        <w:t>自變量的</w:t>
-      </w:r>
-      <w:proofErr w:type="gramEnd"/>
-      <w:r>
-        <w:rPr>
-          <w:b/>
-        </w:rPr>
-        <w:t>經驗和邏輯</w:t>
-      </w:r>
-      <w:proofErr w:type="gramStart"/>
-      <w:r>
-        <w:rPr>
-          <w:b/>
-        </w:rPr>
-        <w:t>值域，</w:t>
-      </w:r>
-      <w:proofErr w:type="gramEnd"/>
-      <w:r>
-        <w:rPr>
-          <w:b/>
-        </w:rPr>
-        <w:t>其各自算出的</w:t>
-      </w:r>
-      <w:proofErr w:type="gramStart"/>
-      <w:r>
-        <w:rPr>
-          <w:b/>
-        </w:rPr>
-        <w:t>迴</w:t>
-      </w:r>
-      <w:proofErr w:type="gramEnd"/>
-      <w:r>
-        <w:rPr>
-          <w:b/>
-        </w:rPr>
-        <w:t>歸係數解為何？</w:t>
-      </w:r>
-      <w:r>
-        <w:rPr>
-          <w:b/>
-        </w:rPr>
-        <w:t xml:space="preserve"> </w:t>
+    </w:p>
+    <w:p>
+      <w:pPr>
+        <w:pStyle w:val="a3"/>
+        <w:ind w:leftChars="0" w:left="360"/>
+        <w:rPr>
+          <w:b/>
+        </w:rPr>
+      </w:pPr>
+    </w:p>
+    <w:p>
+      <w:pPr>
+        <w:pStyle w:val="a3"/>
+        <w:ind w:leftChars="0" w:left="360"/>
+      </w:pPr>
+      <w:r>
+        <w:t>beta0:67.555, beta1:-7.286, beta2:-16.988</w:t>
       </w:r>
     </w:p>
     <w:p>
@@ -973,21 +2927,7 @@
         <w:rPr>
           <w:b/>
         </w:rPr>
-        <w:t>再一次，請用邏輯上兩</w:t>
-      </w:r>
-      <w:proofErr w:type="gramStart"/>
-      <w:r>
-        <w:rPr>
-          <w:b/>
-        </w:rPr>
-        <w:t>自變量所有</w:t>
-      </w:r>
-      <w:proofErr w:type="gramEnd"/>
-      <w:r>
-        <w:rPr>
-          <w:b/>
-        </w:rPr>
-        <w:t>出現的可能數值，即假定各區每人平均所</w:t>
+        <w:t>再一次，請用邏輯上兩自變量所有出現的可能數值，即假定各區每人平均所</w:t>
       </w:r>
     </w:p>
     <w:p>
@@ -995,7 +2935,6 @@
         <w:pStyle w:val="a3"/>
         <w:ind w:leftChars="0" w:left="360"/>
         <w:rPr>
-          <w:rFonts w:hint="eastAsia"/>
           <w:b/>
         </w:rPr>
       </w:pPr>
@@ -1035,20 +2974,277 @@
         </w:rPr>
         <w:t xml:space="preserve">] </w:t>
       </w:r>
-      <w:proofErr w:type="gramStart"/>
-      <w:r>
-        <w:rPr>
-          <w:b/>
-        </w:rPr>
-        <w:t>之間，</w:t>
-      </w:r>
-      <w:proofErr w:type="gramEnd"/>
-      <w:r>
-        <w:rPr>
-          <w:b/>
-        </w:rPr>
-        <w:t>再重新評估一次預測投票率值，並與第五題的預測結果相比較。</w:t>
-      </w:r>
+      <w:r>
+        <w:rPr>
+          <w:b/>
+        </w:rPr>
+        <w:t>之間，再重新評估一次預測投票率值，並與第五題的預測結果相比較。</w:t>
+      </w:r>
+    </w:p>
+    <w:p>
+      <w:pPr>
+        <w:pStyle w:val="a3"/>
+        <w:ind w:leftChars="0" w:left="360"/>
+        <w:rPr>
+          <w:b/>
+        </w:rPr>
+      </w:pPr>
+    </w:p>
+    <w:p>
+      <w:pPr>
+        <w:pStyle w:val="a3"/>
+        <w:ind w:leftChars="0" w:left="360"/>
+      </w:pPr>
+      <w:r>
+        <w:t>beta0:67.204, beta1:-5.195, beta2:-14.322</w:t>
+      </w:r>
+    </w:p>
+    <w:p>
+      <w:pPr>
+        <w:pStyle w:val="a3"/>
+        <w:ind w:leftChars="0" w:left="360"/>
+      </w:pPr>
+      <w:r>
+        <w:rPr>
+          <w:rFonts w:hint="eastAsia"/>
+        </w:rPr>
+        <w:t>若平均所得為</w:t>
+      </w:r>
+      <w:r>
+        <w:rPr>
+          <w:rFonts w:hint="eastAsia"/>
+        </w:rPr>
+        <w:t>1</w:t>
+      </w:r>
+      <w:r>
+        <w:rPr>
+          <w:rFonts w:hint="eastAsia"/>
+        </w:rPr>
+        <w:t>萬，則預測投票率為</w:t>
+      </w:r>
+      <w:r>
+        <w:rPr>
+          <w:rFonts w:hint="eastAsia"/>
+        </w:rPr>
+        <w:t>:</w:t>
+      </w:r>
+      <w:r>
+        <w:rPr>
+          <w:rFonts w:hint="eastAsia"/>
+        </w:rPr>
+        <w:t xml:space="preserve"> </w:t>
+      </w:r>
+      <w:r>
+        <w:t>87.0480</w:t>
+      </w:r>
+      <w:r>
+        <w:rPr>
+          <w:rFonts w:hint="eastAsia"/>
+        </w:rPr>
+        <w:t>9 %</w:t>
+      </w:r>
+    </w:p>
+    <w:p>
+      <w:pPr>
+        <w:pStyle w:val="a3"/>
+        <w:ind w:leftChars="0" w:left="360"/>
+      </w:pPr>
+      <w:r>
+        <w:rPr>
+          <w:rFonts w:hint="eastAsia"/>
+        </w:rPr>
+        <w:t>若平均所得為</w:t>
+      </w:r>
+      <w:r>
+        <w:rPr>
+          <w:rFonts w:hint="eastAsia"/>
+        </w:rPr>
+        <w:t>15</w:t>
+      </w:r>
+      <w:r>
+        <w:rPr>
+          <w:rFonts w:hint="eastAsia"/>
+        </w:rPr>
+        <w:t>萬，則預測投票率為</w:t>
+      </w:r>
+      <w:r>
+        <w:rPr>
+          <w:rFonts w:hint="eastAsia"/>
+        </w:rPr>
+        <w:t>:</w:t>
+      </w:r>
+      <w:r>
+        <w:rPr>
+          <w:rFonts w:hint="eastAsia"/>
+        </w:rPr>
+        <w:t xml:space="preserve"> </w:t>
+      </w:r>
+      <w:r>
+        <w:t>14.32163</w:t>
+      </w:r>
+      <w:r>
+        <w:rPr>
+          <w:rFonts w:hint="eastAsia"/>
+        </w:rPr>
+        <w:t xml:space="preserve"> %</w:t>
+      </w:r>
+      <w:r>
+        <w:t xml:space="preserve"> </w:t>
+      </w:r>
+    </w:p>
+    <w:p>
+      <w:pPr>
+        <w:pStyle w:val="a3"/>
+        <w:ind w:leftChars="0" w:left="360"/>
+        <w:rPr>
+          <w:rFonts w:hint="eastAsia"/>
+        </w:rPr>
+      </w:pPr>
+      <w:r>
+        <w:rPr>
+          <w:rFonts w:hint="eastAsia"/>
+        </w:rPr>
+        <w:t>結果皆合理。</w:t>
+      </w:r>
+    </w:p>
+    <w:p>
+      <w:pPr>
+        <w:pStyle w:val="a3"/>
+        <w:ind w:leftChars="0" w:left="360"/>
+      </w:pPr>
+    </w:p>
+    <w:p>
+      <w:pPr>
+        <w:pStyle w:val="a3"/>
+        <w:ind w:leftChars="0" w:left="360"/>
+        <w:rPr>
+          <w:rFonts w:hint="eastAsia"/>
+          <w:highlight w:val="yellow"/>
+        </w:rPr>
+      </w:pPr>
+      <w:r>
+        <w:rPr>
+          <w:rFonts w:hint="eastAsia"/>
+          <w:highlight w:val="yellow"/>
+        </w:rPr>
+        <w:t>第五題結果</w:t>
+      </w:r>
+      <w:r>
+        <w:rPr>
+          <w:rFonts w:hint="eastAsia"/>
+          <w:highlight w:val="yellow"/>
+        </w:rPr>
+        <w:t>:</w:t>
+      </w:r>
+    </w:p>
+    <w:p>
+      <w:pPr>
+        <w:pStyle w:val="a3"/>
+        <w:ind w:leftChars="0" w:left="360"/>
+        <w:rPr>
+          <w:highlight w:val="yellow"/>
+        </w:rPr>
+      </w:pPr>
+      <w:r>
+        <w:rPr>
+          <w:rFonts w:hint="eastAsia"/>
+          <w:highlight w:val="yellow"/>
+        </w:rPr>
+        <w:t>若平均所得為</w:t>
+      </w:r>
+      <w:r>
+        <w:rPr>
+          <w:rFonts w:hint="eastAsia"/>
+          <w:highlight w:val="yellow"/>
+        </w:rPr>
+        <w:t>1</w:t>
+      </w:r>
+      <w:r>
+        <w:rPr>
+          <w:rFonts w:hint="eastAsia"/>
+          <w:highlight w:val="yellow"/>
+        </w:rPr>
+        <w:t>萬，則預測投票率為</w:t>
+      </w:r>
+      <w:r>
+        <w:rPr>
+          <w:rFonts w:hint="eastAsia"/>
+          <w:highlight w:val="yellow"/>
+        </w:rPr>
+        <w:t xml:space="preserve">: </w:t>
+      </w:r>
+      <w:r>
+        <w:rPr>
+          <w:highlight w:val="yellow"/>
+        </w:rPr>
+        <w:t>94.8832</w:t>
+      </w:r>
+      <w:r>
+        <w:rPr>
+          <w:rFonts w:hint="eastAsia"/>
+          <w:highlight w:val="yellow"/>
+        </w:rPr>
+        <w:t>%</w:t>
+      </w:r>
+    </w:p>
+    <w:p>
+      <w:pPr>
+        <w:pStyle w:val="a3"/>
+        <w:ind w:leftChars="0" w:left="360"/>
+      </w:pPr>
+      <w:r>
+        <w:rPr>
+          <w:rFonts w:hint="eastAsia"/>
+          <w:highlight w:val="yellow"/>
+        </w:rPr>
+        <w:t>若平均所得為</w:t>
+      </w:r>
+      <w:r>
+        <w:rPr>
+          <w:rFonts w:hint="eastAsia"/>
+          <w:highlight w:val="yellow"/>
+        </w:rPr>
+        <w:t>15</w:t>
+      </w:r>
+      <w:r>
+        <w:rPr>
+          <w:rFonts w:hint="eastAsia"/>
+          <w:highlight w:val="yellow"/>
+        </w:rPr>
+        <w:t>萬，則預測投票率為</w:t>
+      </w:r>
+      <w:r>
+        <w:rPr>
+          <w:rFonts w:hint="eastAsia"/>
+          <w:highlight w:val="yellow"/>
+        </w:rPr>
+        <w:t>:</w:t>
+      </w:r>
+      <w:r>
+        <w:rPr>
+          <w:highlight w:val="yellow"/>
+        </w:rPr>
+        <w:t xml:space="preserve"> -6.1338% (</w:t>
+      </w:r>
+      <w:r>
+        <w:rPr>
+          <w:rFonts w:hint="eastAsia"/>
+          <w:highlight w:val="yellow"/>
+        </w:rPr>
+        <w:t>不滿足值域限制，且不合理</w:t>
+      </w:r>
+      <w:r>
+        <w:rPr>
+          <w:highlight w:val="yellow"/>
+        </w:rPr>
+        <w:t>)</w:t>
+      </w:r>
+    </w:p>
+    <w:p>
+      <w:pPr>
+        <w:pStyle w:val="a3"/>
+        <w:ind w:leftChars="0" w:left="360"/>
+      </w:pPr>
     </w:p>
     <w:sectPr>
       <w:pgSz w:w="11906" w:h="16838"/>
@@ -1058,6 +3254,44 @@
     </w:sectPr>
   </w:body>
 </w:document>
+</file>
+
+<file path=word/endnotes.xml><?xml version="1.0" encoding="utf-8"?>
+<w:endnotes xmlns:wpc="http://schemas.microsoft.com/office/word/2010/wordprocessingCanvas" xmlns:cx="http://schemas.microsoft.com/office/drawing/2014/chartex" xmlns:mc="http://schemas.openxmlformats.org/markup-compatibility/2006" xmlns:o="urn:schemas-microsoft-com:office:office" xmlns:r="http://schemas.openxmlformats.org/officeDocument/2006/relationships" xmlns:m="http://schemas.openxmlformats.org/officeDocument/2006/math" xmlns:v="urn:schemas-microsoft-com:vml" xmlns:wp14="http://schemas.microsoft.com/office/word/2010/wordprocessingDrawing" xmlns:wp="http://schemas.openxmlformats.org/drawingml/2006/wordprocessingDrawing" xmlns:w10="urn:schemas-microsoft-com:office:word" xmlns:w="http://schemas.openxmlformats.org/wordprocessingml/2006/main" xmlns:w14="http://schemas.microsoft.com/office/word/2010/wordml" xmlns:w15="http://schemas.microsoft.com/office/word/2012/wordml" xmlns:w16se="http://schemas.microsoft.com/office/word/2015/wordml/symex" xmlns:wpg="http://schemas.microsoft.com/office/word/2010/wordprocessingGroup" xmlns:wpi="http://schemas.microsoft.com/office/word/2010/wordprocessingInk" xmlns:wne="http://schemas.microsoft.com/office/word/2006/wordml" xmlns:wps="http://schemas.microsoft.com/office/word/2010/wordprocessingShape" mc:Ignorable="w14 w15 w16se wp14">
+  <w:endnote w:type="separator" w:id="-1">
+    <w:p>
+      <w:r>
+        <w:separator/>
+      </w:r>
+    </w:p>
+  </w:endnote>
+  <w:endnote w:type="continuationSeparator" w:id="0">
+    <w:p>
+      <w:r>
+        <w:continuationSeparator/>
+      </w:r>
+    </w:p>
+  </w:endnote>
+</w:endnotes>
+</file>
+
+<file path=word/footnotes.xml><?xml version="1.0" encoding="utf-8"?>
+<w:footnotes xmlns:wpc="http://schemas.microsoft.com/office/word/2010/wordprocessingCanvas" xmlns:cx="http://schemas.microsoft.com/office/drawing/2014/chartex" xmlns:mc="http://schemas.openxmlformats.org/markup-compatibility/2006" xmlns:o="urn:schemas-microsoft-com:office:office" xmlns:r="http://schemas.openxmlformats.org/officeDocument/2006/relationships" xmlns:m="http://schemas.openxmlformats.org/officeDocument/2006/math" xmlns:v="urn:schemas-microsoft-com:vml" xmlns:wp14="http://schemas.microsoft.com/office/word/2010/wordprocessingDrawing" xmlns:wp="http://schemas.openxmlformats.org/drawingml/2006/wordprocessingDrawing" xmlns:w10="urn:schemas-microsoft-com:office:word" xmlns:w="http://schemas.openxmlformats.org/wordprocessingml/2006/main" xmlns:w14="http://schemas.microsoft.com/office/word/2010/wordml" xmlns:w15="http://schemas.microsoft.com/office/word/2012/wordml" xmlns:w16se="http://schemas.microsoft.com/office/word/2015/wordml/symex" xmlns:wpg="http://schemas.microsoft.com/office/word/2010/wordprocessingGroup" xmlns:wpi="http://schemas.microsoft.com/office/word/2010/wordprocessingInk" xmlns:wne="http://schemas.microsoft.com/office/word/2006/wordml" xmlns:wps="http://schemas.microsoft.com/office/word/2010/wordprocessingShape" mc:Ignorable="w14 w15 w16se wp14">
+  <w:footnote w:type="separator" w:id="-1">
+    <w:p>
+      <w:r>
+        <w:separator/>
+      </w:r>
+    </w:p>
+  </w:footnote>
+  <w:footnote w:type="continuationSeparator" w:id="0">
+    <w:p>
+      <w:r>
+        <w:continuationSeparator/>
+      </w:r>
+    </w:p>
+  </w:footnote>
+</w:footnotes>
 </file>
 
 <file path=word/numbering.xml><?xml version="1.0" encoding="utf-8"?>
@@ -1609,6 +3843,94 @@
       <w:rFonts w:ascii="細明體" w:eastAsia="細明體" w:hAnsi="Courier New" w:cs="Courier New"/>
     </w:rPr>
   </w:style>
+  <w:style w:type="table" w:styleId="a6">
+    <w:name w:val="Table Grid"/>
+    <w:basedOn w:val="a1"/>
+    <w:uiPriority w:val="39"/>
+    <w:rsid w:val="00D64E31"/>
+    <w:tblPr>
+      <w:tblBorders>
+        <w:top w:val="single" w:sz="4" w:space="0" w:color="auto"/>
+        <w:left w:val="single" w:sz="4" w:space="0" w:color="auto"/>
+        <w:bottom w:val="single" w:sz="4" w:space="0" w:color="auto"/>
+        <w:right w:val="single" w:sz="4" w:space="0" w:color="auto"/>
+        <w:insideH w:val="single" w:sz="4" w:space="0" w:color="auto"/>
+        <w:insideV w:val="single" w:sz="4" w:space="0" w:color="auto"/>
+      </w:tblBorders>
+    </w:tblPr>
+  </w:style>
+  <w:style w:type="paragraph" w:styleId="a7">
+    <w:name w:val="header"/>
+    <w:basedOn w:val="a"/>
+    <w:link w:val="a8"/>
+    <w:uiPriority w:val="99"/>
+    <w:unhideWhenUsed/>
+    <w:rsid w:val="004B26FB"/>
+    <w:pPr>
+      <w:tabs>
+        <w:tab w:val="center" w:pos="4153"/>
+        <w:tab w:val="right" w:pos="8306"/>
+      </w:tabs>
+      <w:snapToGrid w:val="0"/>
+    </w:pPr>
+    <w:rPr>
+      <w:sz w:val="20"/>
+      <w:szCs w:val="20"/>
+    </w:rPr>
+  </w:style>
+  <w:style w:type="character" w:customStyle="1" w:styleId="a8">
+    <w:name w:val="頁首 字元"/>
+    <w:basedOn w:val="a0"/>
+    <w:link w:val="a7"/>
+    <w:uiPriority w:val="99"/>
+    <w:rsid w:val="004B26FB"/>
+    <w:rPr>
+      <w:sz w:val="20"/>
+      <w:szCs w:val="20"/>
+    </w:rPr>
+  </w:style>
+  <w:style w:type="paragraph" w:styleId="a9">
+    <w:name w:val="footer"/>
+    <w:basedOn w:val="a"/>
+    <w:link w:val="aa"/>
+    <w:uiPriority w:val="99"/>
+    <w:unhideWhenUsed/>
+    <w:rsid w:val="004B26FB"/>
+    <w:pPr>
+      <w:tabs>
+        <w:tab w:val="center" w:pos="4153"/>
+        <w:tab w:val="right" w:pos="8306"/>
+      </w:tabs>
+      <w:snapToGrid w:val="0"/>
+    </w:pPr>
+    <w:rPr>
+      <w:sz w:val="20"/>
+      <w:szCs w:val="20"/>
+    </w:rPr>
+  </w:style>
+  <w:style w:type="character" w:customStyle="1" w:styleId="aa">
+    <w:name w:val="頁尾 字元"/>
+    <w:basedOn w:val="a0"/>
+    <w:link w:val="a9"/>
+    <w:uiPriority w:val="99"/>
+    <w:rsid w:val="004B26FB"/>
+    <w:rPr>
+      <w:sz w:val="20"/>
+      <w:szCs w:val="20"/>
+    </w:rPr>
+  </w:style>
+  <w:style w:type="character" w:styleId="ab">
+    <w:name w:val="Hyperlink"/>
+    <w:basedOn w:val="a0"/>
+    <w:uiPriority w:val="99"/>
+    <w:semiHidden/>
+    <w:unhideWhenUsed/>
+    <w:rsid w:val="00634B1F"/>
+    <w:rPr>
+      <w:color w:val="0000FF"/>
+      <w:u w:val="single"/>
+    </w:rPr>
+  </w:style>
 </w:styles>
 </file>
 
